--- a/CS-4375.0U2-Machine-Learning/General-Resources/exam1__review.docx
+++ b/CS-4375.0U2-Machine-Learning/General-Resources/exam1__review.docx
@@ -1,6 +1,6 @@
 
 <file path=word/document.xml><?xml version="1.0" encoding="utf-8"?>
-<w:document xmlns:wpc="http://schemas.microsoft.com/office/word/2010/wordprocessingCanvas" xmlns:mo="http://schemas.microsoft.com/office/mac/office/2008/main" xmlns:mc="http://schemas.openxmlformats.org/markup-compatibility/2006" xmlns:mv="urn:schemas-microsoft-com:mac:vml" xmlns:o="urn:schemas-microsoft-com:office:office" xmlns:r="http://schemas.openxmlformats.org/officeDocument/2006/relationships" xmlns:m="http://schemas.openxmlformats.org/officeDocument/2006/math" xmlns:v="urn:schemas-microsoft-com:vml" xmlns:wp14="http://schemas.microsoft.com/office/word/2010/wordprocessingDrawing" xmlns:wp="http://schemas.openxmlformats.org/drawingml/2006/wordprocessingDrawing" xmlns:w10="urn:schemas-microsoft-com:office:word" xmlns:w="http://schemas.openxmlformats.org/wordprocessingml/2006/main" xmlns:w14="http://schemas.microsoft.com/office/word/2010/wordml" xmlns:wpg="http://schemas.microsoft.com/office/word/2010/wordprocessingGroup" xmlns:wpi="http://schemas.microsoft.com/office/word/2010/wordprocessingInk" xmlns:wne="http://schemas.microsoft.com/office/word/2006/wordml" xmlns:wps="http://schemas.microsoft.com/office/word/2010/wordprocessingShape" mc:Ignorable="w14 wp14">
+<w:document xmlns:wpc="http://schemas.microsoft.com/office/word/2010/wordprocessingCanvas" xmlns:mc="http://schemas.openxmlformats.org/markup-compatibility/2006" xmlns:o="urn:schemas-microsoft-com:office:office" xmlns:r="http://schemas.openxmlformats.org/officeDocument/2006/relationships" xmlns:m="http://schemas.openxmlformats.org/officeDocument/2006/math" xmlns:v="urn:schemas-microsoft-com:vml" xmlns:wp14="http://schemas.microsoft.com/office/word/2010/wordprocessingDrawing" xmlns:wp="http://schemas.openxmlformats.org/drawingml/2006/wordprocessingDrawing" xmlns:w10="urn:schemas-microsoft-com:office:word" xmlns:w="http://schemas.openxmlformats.org/wordprocessingml/2006/main" xmlns:w14="http://schemas.microsoft.com/office/word/2010/wordml" xmlns:w15="http://schemas.microsoft.com/office/word/2012/wordml" xmlns:wpg="http://schemas.microsoft.com/office/word/2010/wordprocessingGroup" xmlns:wpi="http://schemas.microsoft.com/office/word/2010/wordprocessingInk" xmlns:wne="http://schemas.microsoft.com/office/word/2006/wordml" xmlns:wps="http://schemas.microsoft.com/office/word/2010/wordprocessingShape" mc:Ignorable="w14 w15 wp14">
   <w:body>
     <w:p>
       <w:pPr>
@@ -100,9 +100,21 @@
           <w:ilvl w:val="1"/>
           <w:numId w:val="14"/>
         </w:numPr>
-      </w:pPr>
-      <w:r>
+        <w:rPr>
+          <w:b/>
+        </w:rPr>
+      </w:pPr>
+      <w:r>
+        <w:rPr>
+          <w:b/>
+        </w:rPr>
         <w:t>3 – Linear Regression</w:t>
+      </w:r>
+      <w:r>
+        <w:rPr>
+          <w:b/>
+        </w:rPr>
+        <w:t xml:space="preserve"> *</w:t>
       </w:r>
     </w:p>
     <w:p>
@@ -112,9 +124,21 @@
           <w:ilvl w:val="1"/>
           <w:numId w:val="14"/>
         </w:numPr>
-      </w:pPr>
-      <w:r>
+        <w:rPr>
+          <w:b/>
+        </w:rPr>
+      </w:pPr>
+      <w:r>
+        <w:rPr>
+          <w:b/>
+        </w:rPr>
         <w:t>4 – Logistic Regression</w:t>
+      </w:r>
+      <w:r>
+        <w:rPr>
+          <w:b/>
+        </w:rPr>
+        <w:t xml:space="preserve"> **</w:t>
       </w:r>
     </w:p>
     <w:p>
@@ -124,9 +148,21 @@
           <w:ilvl w:val="1"/>
           <w:numId w:val="14"/>
         </w:numPr>
-      </w:pPr>
-      <w:r>
+        <w:rPr>
+          <w:b/>
+        </w:rPr>
+      </w:pPr>
+      <w:r>
+        <w:rPr>
+          <w:b/>
+        </w:rPr>
         <w:t>8 – kNN</w:t>
+      </w:r>
+      <w:r>
+        <w:rPr>
+          <w:b/>
+        </w:rPr>
+        <w:t xml:space="preserve"> ***</w:t>
       </w:r>
     </w:p>
     <w:p>
@@ -136,150 +172,896 @@
           <w:ilvl w:val="1"/>
           <w:numId w:val="14"/>
         </w:numPr>
-      </w:pPr>
-      <w:r>
-        <w:t>9 - Clustering</w:t>
-      </w:r>
-    </w:p>
-    <w:p>
-      <w:r>
-        <w:t>Understand the algorithms learned so far (linear regression, logistic regression, knn</w:t>
-      </w:r>
-      <w:r>
-        <w:t>, clustering</w:t>
-      </w:r>
-      <w:r>
-        <w:t>)</w:t>
-      </w:r>
-      <w:r>
-        <w:t>:</w:t>
-      </w:r>
-    </w:p>
-    <w:p>
-      <w:pPr>
-        <w:pStyle w:val="ListParagraph"/>
-        <w:numPr>
-          <w:ilvl w:val="0"/>
-          <w:numId w:val="16"/>
-        </w:numPr>
-      </w:pPr>
-      <w:r>
-        <w:t xml:space="preserve">a conceptual understanding of </w:t>
-      </w:r>
-      <w:r>
-        <w:t>the algorithm</w:t>
-      </w:r>
-    </w:p>
-    <w:p>
-      <w:pPr>
-        <w:pStyle w:val="ListParagraph"/>
-        <w:numPr>
-          <w:ilvl w:val="0"/>
-          <w:numId w:val="16"/>
-        </w:numPr>
-      </w:pPr>
-      <w:r>
-        <w:t xml:space="preserve">familiarity with the math underpinning the algorithms </w:t>
-      </w:r>
-    </w:p>
-    <w:p>
-      <w:pPr>
-        <w:pStyle w:val="ListParagraph"/>
-        <w:numPr>
-          <w:ilvl w:val="0"/>
-          <w:numId w:val="16"/>
-        </w:numPr>
-      </w:pPr>
-      <w:r>
-        <w:t>loss and cost functions</w:t>
-      </w:r>
-    </w:p>
-    <w:p>
-      <w:pPr>
-        <w:pStyle w:val="ListParagraph"/>
-        <w:numPr>
-          <w:ilvl w:val="0"/>
-          <w:numId w:val="16"/>
-        </w:numPr>
-      </w:pPr>
-      <w:r>
-        <w:t>tendencies towards bias or variance in different situations</w:t>
-      </w:r>
-      <w:r>
-        <w:t xml:space="preserve"> (for supervised learning)</w:t>
-      </w:r>
-    </w:p>
-    <w:p>
-      <w:pPr>
-        <w:pStyle w:val="ListParagraph"/>
-        <w:numPr>
-          <w:ilvl w:val="0"/>
-          <w:numId w:val="16"/>
-        </w:numPr>
-      </w:pPr>
-      <w:r>
-        <w:t>usage</w:t>
-      </w:r>
-      <w:r>
-        <w:t>: classification, regression, both</w:t>
-      </w:r>
-    </w:p>
-    <w:p>
-      <w:pPr>
-        <w:pStyle w:val="ListParagraph"/>
-        <w:numPr>
-          <w:ilvl w:val="0"/>
-          <w:numId w:val="16"/>
-        </w:numPr>
-      </w:pPr>
-      <w:r>
-        <w:t>category: supervised or unsupervised learning</w:t>
-      </w:r>
-    </w:p>
-    <w:p>
-      <w:pPr>
-        <w:pStyle w:val="ListParagraph"/>
-        <w:numPr>
-          <w:ilvl w:val="0"/>
-          <w:numId w:val="16"/>
-        </w:numPr>
-      </w:pPr>
-      <w:r>
-        <w:t xml:space="preserve">which metrics are used for </w:t>
-      </w:r>
-      <w:r>
-        <w:t>evaluation</w:t>
-      </w:r>
-      <w:r>
-        <w:t xml:space="preserve"> and why</w:t>
-      </w:r>
-    </w:p>
-    <w:p>
-      <w:pPr>
-        <w:pStyle w:val="ListParagraph"/>
-        <w:numPr>
-          <w:ilvl w:val="0"/>
-          <w:numId w:val="16"/>
-        </w:numPr>
-      </w:pPr>
-      <w:r>
-        <w:t>intepreting algorithm output</w:t>
-      </w:r>
-    </w:p>
-    <w:p>
-      <w:pPr>
-        <w:pStyle w:val="ListParagraph"/>
-        <w:numPr>
-          <w:ilvl w:val="0"/>
-          <w:numId w:val="16"/>
-        </w:numPr>
-      </w:pPr>
-      <w:r>
-        <w:t>interpreting summary(), anova(), residual plots</w:t>
+        <w:rPr>
+          <w:b/>
+        </w:rPr>
+      </w:pPr>
+      <w:r>
+        <w:rPr>
+          <w:b/>
+        </w:rPr>
+        <w:t xml:space="preserve">9 </w:t>
+      </w:r>
+      <w:r>
+        <w:rPr>
+          <w:b/>
+        </w:rPr>
+        <w:t>–</w:t>
+      </w:r>
+      <w:r>
+        <w:rPr>
+          <w:b/>
+        </w:rPr>
+        <w:t xml:space="preserve"> Clustering</w:t>
+      </w:r>
+      <w:r>
+        <w:rPr>
+          <w:b/>
+        </w:rPr>
+        <w:t xml:space="preserve"> **** hierarchal</w:t>
       </w:r>
       <w:bookmarkStart w:id="0" w:name="_GoBack"/>
       <w:bookmarkEnd w:id="0"/>
     </w:p>
+    <w:p>
+      <w:r>
+        <w:br w:type="page"/>
+      </w:r>
+    </w:p>
+    <w:p>
+      <w:r>
+        <w:lastRenderedPageBreak/>
+        <w:t>Clustering</w:t>
+      </w:r>
+      <w:r>
+        <w:t xml:space="preserve"> Notes</w:t>
+      </w:r>
+    </w:p>
+    <w:p>
+      <w:pPr>
+        <w:ind w:left="720"/>
+      </w:pPr>
+      <w:r>
+        <w:t>Unsupervised</w:t>
+      </w:r>
+    </w:p>
+    <w:p>
+      <w:pPr>
+        <w:ind w:left="720"/>
+      </w:pPr>
+      <w:r>
+        <w:tab/>
+        <w:t>Company might have lots of data</w:t>
+      </w:r>
+    </w:p>
+    <w:p>
+      <w:pPr>
+        <w:ind w:left="720"/>
+      </w:pPr>
+      <w:r>
+        <w:t xml:space="preserve"> </w:t>
+      </w:r>
+      <w:r>
+        <w:tab/>
+        <w:t>might not be labeled because it costs money to label</w:t>
+      </w:r>
+    </w:p>
+    <w:p>
+      <w:pPr>
+        <w:ind w:left="720"/>
+      </w:pPr>
+      <w:r>
+        <w:tab/>
+        <w:t>uses:</w:t>
+      </w:r>
+    </w:p>
+    <w:p>
+      <w:pPr>
+        <w:ind w:left="720"/>
+      </w:pPr>
+      <w:r>
+        <w:tab/>
+      </w:r>
+      <w:r>
+        <w:tab/>
+        <w:t>market segmentation, neighborhood analysis, clustering species</w:t>
+      </w:r>
+    </w:p>
+    <w:p>
+      <w:r>
+        <w:tab/>
+        <w:t>K-mean</w:t>
+      </w:r>
+    </w:p>
+    <w:p>
+      <w:r>
+        <w:tab/>
+      </w:r>
+      <w:r>
+        <w:t>Hierarchal</w:t>
+      </w:r>
+    </w:p>
+    <w:p>
+      <w:r>
+        <w:tab/>
+      </w:r>
+      <w:r>
+        <w:tab/>
+        <w:t xml:space="preserve">Combines </w:t>
+      </w:r>
+      <w:r>
+        <w:t>observation, Denogram</w:t>
+      </w:r>
+    </w:p>
+    <w:p>
+      <w:r>
+        <w:tab/>
+        <w:t>Workflow</w:t>
+      </w:r>
+    </w:p>
+    <w:p>
+      <w:r>
+        <w:tab/>
+      </w:r>
+      <w:r>
+        <w:tab/>
+        <w:t>1.) Preprocess data (scaling)</w:t>
+      </w:r>
+    </w:p>
+    <w:p>
+      <w:pPr>
+        <w:ind w:left="720" w:firstLine="720"/>
+      </w:pPr>
+      <w:r>
+        <w:t>2.) determine similarity</w:t>
+      </w:r>
+    </w:p>
+    <w:p>
+      <w:pPr>
+        <w:ind w:left="720" w:firstLine="720"/>
+      </w:pPr>
+      <w:r>
+        <w:t>3.) cluster</w:t>
+      </w:r>
+    </w:p>
+    <w:p>
+      <w:pPr>
+        <w:ind w:left="720" w:firstLine="720"/>
+      </w:pPr>
+      <w:r>
+        <w:t>4.) analyze</w:t>
+      </w:r>
+    </w:p>
+    <w:p>
+      <w:pPr>
+        <w:ind w:left="720" w:firstLine="720"/>
+      </w:pPr>
+      <w:r>
+        <w:t>5.) repeat from 2 to 4, any step necessary</w:t>
+      </w:r>
+    </w:p>
+    <w:p>
+      <w:r>
+        <w:tab/>
+        <w:t>K means</w:t>
+      </w:r>
+    </w:p>
+    <w:p>
+      <w:pPr>
+        <w:pStyle w:val="ListParagraph"/>
+        <w:numPr>
+          <w:ilvl w:val="0"/>
+          <w:numId w:val="18"/>
+        </w:numPr>
+      </w:pPr>
+      <w:r>
+        <w:t>Random assignment</w:t>
+      </w:r>
+    </w:p>
+    <w:p>
+      <w:pPr>
+        <w:pStyle w:val="ListParagraph"/>
+        <w:numPr>
+          <w:ilvl w:val="0"/>
+          <w:numId w:val="18"/>
+        </w:numPr>
+      </w:pPr>
+      <w:r>
+        <w:t>Assign obs to closest centroid</w:t>
+      </w:r>
+    </w:p>
+    <w:p>
+      <w:pPr>
+        <w:pStyle w:val="ListParagraph"/>
+        <w:numPr>
+          <w:ilvl w:val="0"/>
+          <w:numId w:val="18"/>
+        </w:numPr>
+      </w:pPr>
+      <w:r>
+        <w:t>Recalculate centroid</w:t>
+      </w:r>
+    </w:p>
+    <w:p>
+      <w:pPr>
+        <w:pStyle w:val="ListParagraph"/>
+        <w:numPr>
+          <w:ilvl w:val="0"/>
+          <w:numId w:val="18"/>
+        </w:numPr>
+      </w:pPr>
+      <w:r>
+        <w:t>Repeat from 2 until convergence</w:t>
+      </w:r>
+    </w:p>
+    <w:p>
+      <w:pPr>
+        <w:pStyle w:val="ListParagraph"/>
+        <w:numPr>
+          <w:ilvl w:val="0"/>
+          <w:numId w:val="14"/>
+        </w:numPr>
+      </w:pPr>
+      <w:r>
+        <w:t>When would it be useless to scale the data? (when the units of measure are not the same, scaling doesn’t matter, ie feet to lbs) different units of measure</w:t>
+      </w:r>
+    </w:p>
+    <w:p>
+      <w:pPr>
+        <w:pStyle w:val="ListParagraph"/>
+        <w:numPr>
+          <w:ilvl w:val="0"/>
+          <w:numId w:val="14"/>
+        </w:numPr>
+      </w:pPr>
+      <w:r>
+        <w:t>Smaller cluster is better model</w:t>
+      </w:r>
+    </w:p>
+    <w:p>
+      <w:pPr>
+        <w:pStyle w:val="ListParagraph"/>
+      </w:pPr>
+      <w:r>
+        <w:t xml:space="preserve">What is good </w:t>
+      </w:r>
+      <w:r>
+        <w:t>clustering?</w:t>
+      </w:r>
+    </w:p>
+    <w:p>
+      <w:pPr>
+        <w:pStyle w:val="ListParagraph"/>
+        <w:numPr>
+          <w:ilvl w:val="0"/>
+          <w:numId w:val="19"/>
+        </w:numPr>
+      </w:pPr>
+      <w:r>
+        <w:t>H</w:t>
+      </w:r>
+      <w:r>
+        <w:t>omogen</w:t>
+      </w:r>
+      <w:r>
+        <w:t>ous</w:t>
+      </w:r>
+    </w:p>
+    <w:p>
+      <w:pPr>
+        <w:pStyle w:val="ListParagraph"/>
+        <w:numPr>
+          <w:ilvl w:val="0"/>
+          <w:numId w:val="19"/>
+        </w:numPr>
+      </w:pPr>
+      <w:r>
+        <w:t>Features similar by a metric</w:t>
+      </w:r>
+    </w:p>
+    <w:p>
+      <w:pPr>
+        <w:pStyle w:val="ListParagraph"/>
+        <w:numPr>
+          <w:ilvl w:val="1"/>
+          <w:numId w:val="19"/>
+        </w:numPr>
+      </w:pPr>
+      <w:r>
+        <w:t>Or variance</w:t>
+      </w:r>
+    </w:p>
+    <w:p>
+      <w:pPr>
+        <w:pStyle w:val="ListParagraph"/>
+        <w:numPr>
+          <w:ilvl w:val="0"/>
+          <w:numId w:val="19"/>
+        </w:numPr>
+      </w:pPr>
+      <w:r>
+        <w:t>Minimize sum of squares</w:t>
+      </w:r>
+    </w:p>
+    <w:p>
+      <w:pPr>
+        <w:pStyle w:val="ListParagraph"/>
+        <w:numPr>
+          <w:ilvl w:val="0"/>
+          <w:numId w:val="19"/>
+        </w:numPr>
+      </w:pPr>
+      <w:r>
+        <w:t>Within ss</w:t>
+      </w:r>
+    </w:p>
+    <w:p>
+      <w:pPr>
+        <w:pStyle w:val="ListParagraph"/>
+        <w:numPr>
+          <w:ilvl w:val="1"/>
+          <w:numId w:val="19"/>
+        </w:numPr>
+      </w:pPr>
+      <w:r>
+        <w:t>Small ss = cluster is compact</w:t>
+      </w:r>
+    </w:p>
+    <w:p>
+      <w:pPr>
+        <w:pStyle w:val="ListParagraph"/>
+        <w:numPr>
+          <w:ilvl w:val="0"/>
+          <w:numId w:val="19"/>
+        </w:numPr>
+      </w:pPr>
+      <w:r>
+        <w:t>Between ss</w:t>
+      </w:r>
+    </w:p>
+    <w:p>
+      <w:pPr>
+        <w:pStyle w:val="ListParagraph"/>
+        <w:numPr>
+          <w:ilvl w:val="1"/>
+          <w:numId w:val="19"/>
+        </w:numPr>
+      </w:pPr>
+      <w:r>
+        <w:t>How separated clusters are</w:t>
+      </w:r>
+    </w:p>
+    <w:p>
+      <w:pPr>
+        <w:pStyle w:val="ListParagraph"/>
+        <w:numPr>
+          <w:ilvl w:val="1"/>
+          <w:numId w:val="19"/>
+        </w:numPr>
+      </w:pPr>
+      <w:r>
+        <w:t>Ideally, clusters well separated</w:t>
+      </w:r>
+    </w:p>
+    <w:p>
+      <w:pPr>
+        <w:pStyle w:val="ListParagraph"/>
+        <w:numPr>
+          <w:ilvl w:val="0"/>
+          <w:numId w:val="19"/>
+        </w:numPr>
+      </w:pPr>
+      <w:r>
+        <w:t>Play</w:t>
+      </w:r>
+      <w:r>
+        <w:t xml:space="preserve"> with number of</w:t>
+      </w:r>
+      <w:r>
+        <w:t xml:space="preserve"> obs in a cluster to adjust the clustering attributes</w:t>
+      </w:r>
+    </w:p>
+    <w:p>
+      <w:r>
+        <w:t>K means is example of Expectation-Maximization algorithim</w:t>
+      </w:r>
+    </w:p>
+    <w:p>
+      <w:r>
+        <w:lastRenderedPageBreak/>
+        <w:tab/>
+      </w:r>
+      <w:r>
+        <w:tab/>
+        <w:t>1.) Expectation Step</w:t>
+      </w:r>
+    </w:p>
+    <w:p>
+      <w:r>
+        <w:tab/>
+      </w:r>
+      <w:r>
+        <w:tab/>
+        <w:t>2.) Maximization Step</w:t>
+      </w:r>
+    </w:p>
+    <w:p>
+      <w:r>
+        <w:t>Parameter – refers to the data</w:t>
+      </w:r>
+    </w:p>
+    <w:p>
+      <w:r>
+        <w:t>Hyperparater- refers to the model</w:t>
+      </w:r>
+    </w:p>
+    <w:p>
+      <w:r>
+        <w:t>k-Means</w:t>
+      </w:r>
+    </w:p>
+    <w:p>
+      <w:r>
+        <w:tab/>
+      </w:r>
+      <w:r>
+        <w:t>Pros</w:t>
+      </w:r>
+    </w:p>
+    <w:p>
+      <w:pPr>
+        <w:ind w:firstLine="720"/>
+      </w:pPr>
+      <w:r>
+        <w:t>Cons</w:t>
+      </w:r>
+    </w:p>
+    <w:p>
+      <w:r>
+        <w:tab/>
+      </w:r>
+      <w:r>
+        <w:tab/>
+        <w:t>Have to find best k</w:t>
+      </w:r>
+    </w:p>
+    <w:p>
+      <w:r>
+        <w:t>Hierarchal</w:t>
+      </w:r>
+    </w:p>
+    <w:p>
+      <w:r>
+        <w:tab/>
+        <w:t>Procs</w:t>
+      </w:r>
+    </w:p>
+    <w:p>
+      <w:r>
+        <w:tab/>
+      </w:r>
+      <w:r>
+        <w:tab/>
+        <w:t>Don’t have to specify number of clusters</w:t>
+      </w:r>
+    </w:p>
+    <w:p>
+      <w:r>
+        <w:tab/>
+      </w:r>
+      <w:r>
+        <w:tab/>
+        <w:t>Uses dendogram</w:t>
+      </w:r>
+    </w:p>
+    <w:p>
+      <w:r>
+        <w:tab/>
+      </w:r>
+      <w:r>
+        <w:tab/>
+      </w:r>
+      <w:r>
+        <w:t>Can find a structure in the data that other algorithms might miss</w:t>
+      </w:r>
+    </w:p>
+    <w:p/>
+    <w:p>
+      <w:r>
+        <w:tab/>
+        <w:t>Cons</w:t>
+      </w:r>
+    </w:p>
+    <w:p>
+      <w:r>
+        <w:tab/>
+      </w:r>
+      <w:r>
+        <w:tab/>
+        <w:t>Bogs down with lots of data</w:t>
+      </w:r>
+    </w:p>
+    <w:p>
+      <w:r>
+        <w:tab/>
+      </w:r>
+      <w:r>
+        <w:tab/>
+        <w:t>Greedy algorithim</w:t>
+      </w:r>
+    </w:p>
+    <w:p>
+      <w:r>
+        <w:tab/>
+      </w:r>
+      <w:r>
+        <w:tab/>
+      </w:r>
+    </w:p>
+    <w:p/>
+    <w:p>
+      <w:r>
+        <w:t>Bottom up</w:t>
+      </w:r>
+    </w:p>
+    <w:p>
+      <w:r>
+        <w:t>many variations, the “bottom-up” version:</w:t>
+      </w:r>
+    </w:p>
+    <w:p>
+      <w:pPr>
+        <w:pStyle w:val="ListParagraph"/>
+        <w:numPr>
+          <w:ilvl w:val="0"/>
+          <w:numId w:val="23"/>
+        </w:numPr>
+      </w:pPr>
+      <w:r>
+        <w:t>place each observation in its own cluster</w:t>
+      </w:r>
+    </w:p>
+    <w:p>
+      <w:pPr>
+        <w:pStyle w:val="ListParagraph"/>
+        <w:numPr>
+          <w:ilvl w:val="0"/>
+          <w:numId w:val="23"/>
+        </w:numPr>
+      </w:pPr>
+      <w:r>
+        <w:t>calculate the distance between each cluster and every other cluster</w:t>
+      </w:r>
+    </w:p>
+    <w:p>
+      <w:pPr>
+        <w:pStyle w:val="ListParagraph"/>
+        <w:numPr>
+          <w:ilvl w:val="0"/>
+          <w:numId w:val="23"/>
+        </w:numPr>
+      </w:pPr>
+      <w:r>
+        <w:t>combine the two closest clusters</w:t>
+      </w:r>
+    </w:p>
+    <w:p>
+      <w:pPr>
+        <w:pStyle w:val="ListParagraph"/>
+        <w:numPr>
+          <w:ilvl w:val="0"/>
+          <w:numId w:val="23"/>
+        </w:numPr>
+      </w:pPr>
+      <w:r>
+        <w:t>repeat 2 and 3 until all clusters are merged into one big cluster</w:t>
+      </w:r>
+    </w:p>
+    <w:p>
+      <w:r>
+        <w:t>3 types of measurement:</w:t>
+      </w:r>
+    </w:p>
+    <w:p>
+      <w:pPr>
+        <w:pStyle w:val="ListParagraph"/>
+        <w:numPr>
+          <w:ilvl w:val="0"/>
+          <w:numId w:val="22"/>
+        </w:numPr>
+      </w:pPr>
+      <w:r>
+        <w:t>single linkage – shortest distance between any points in the cluster; tends to create elongated clusters</w:t>
+      </w:r>
+    </w:p>
+    <w:p>
+      <w:pPr>
+        <w:pStyle w:val="ListParagraph"/>
+        <w:numPr>
+          <w:ilvl w:val="0"/>
+          <w:numId w:val="22"/>
+        </w:numPr>
+      </w:pPr>
+      <w:r>
+        <w:t>complete linkage – longest distance; more compact but sensitive to outliers</w:t>
+      </w:r>
+    </w:p>
+    <w:p>
+      <w:pPr>
+        <w:pStyle w:val="ListParagraph"/>
+        <w:numPr>
+          <w:ilvl w:val="0"/>
+          <w:numId w:val="22"/>
+        </w:numPr>
+      </w:pPr>
+      <w:r>
+        <w:t>average linkage – average distance</w:t>
+      </w:r>
+    </w:p>
+    <w:p>
+      <w:r>
+        <w:br w:type="page"/>
+      </w:r>
+    </w:p>
+    <w:p>
+      <w:r>
+        <w:lastRenderedPageBreak/>
+        <w:t>Understand the algorithms learned so far (linear regression, logistic regression, knn</w:t>
+      </w:r>
+      <w:r>
+        <w:t>, clustering</w:t>
+      </w:r>
+      <w:r>
+        <w:t>)</w:t>
+      </w:r>
+      <w:r>
+        <w:t>:</w:t>
+      </w:r>
+    </w:p>
+    <w:p>
+      <w:pPr>
+        <w:pStyle w:val="ListParagraph"/>
+        <w:numPr>
+          <w:ilvl w:val="0"/>
+          <w:numId w:val="16"/>
+        </w:numPr>
+      </w:pPr>
+      <w:r>
+        <w:t xml:space="preserve">a conceptual understanding of </w:t>
+      </w:r>
+      <w:r>
+        <w:t>the algorithm</w:t>
+      </w:r>
+    </w:p>
+    <w:p>
+      <w:pPr>
+        <w:pStyle w:val="ListParagraph"/>
+        <w:numPr>
+          <w:ilvl w:val="0"/>
+          <w:numId w:val="16"/>
+        </w:numPr>
+      </w:pPr>
+      <w:r>
+        <w:t xml:space="preserve">familiarity with the math underpinning the algorithms </w:t>
+      </w:r>
+    </w:p>
+    <w:p>
+      <w:pPr>
+        <w:pStyle w:val="ListParagraph"/>
+        <w:numPr>
+          <w:ilvl w:val="0"/>
+          <w:numId w:val="16"/>
+        </w:numPr>
+      </w:pPr>
+      <w:r>
+        <w:t>loss and cost functions</w:t>
+      </w:r>
+    </w:p>
+    <w:p>
+      <w:pPr>
+        <w:pStyle w:val="ListParagraph"/>
+        <w:numPr>
+          <w:ilvl w:val="1"/>
+          <w:numId w:val="16"/>
+        </w:numPr>
+      </w:pPr>
+      <w:r>
+        <w:t>this will be the short answer</w:t>
+      </w:r>
+    </w:p>
+    <w:p>
+      <w:pPr>
+        <w:pStyle w:val="ListParagraph"/>
+        <w:numPr>
+          <w:ilvl w:val="1"/>
+          <w:numId w:val="16"/>
+        </w:numPr>
+      </w:pPr>
+      <w:r>
+        <w:t>be able to write a function in english</w:t>
+      </w:r>
+    </w:p>
+    <w:p>
+      <w:pPr>
+        <w:pStyle w:val="ListParagraph"/>
+        <w:numPr>
+          <w:ilvl w:val="0"/>
+          <w:numId w:val="16"/>
+        </w:numPr>
+      </w:pPr>
+      <w:r>
+        <w:t>tendencies towards bias or variance in different situations</w:t>
+      </w:r>
+      <w:r>
+        <w:t xml:space="preserve"> (for supervised learning)</w:t>
+      </w:r>
+    </w:p>
+    <w:p>
+      <w:pPr>
+        <w:pStyle w:val="ListParagraph"/>
+        <w:numPr>
+          <w:ilvl w:val="1"/>
+          <w:numId w:val="16"/>
+        </w:numPr>
+      </w:pPr>
+      <w:r>
+        <w:t>Linear regression high bias low variance</w:t>
+      </w:r>
+    </w:p>
+    <w:p>
+      <w:pPr>
+        <w:pStyle w:val="ListParagraph"/>
+        <w:numPr>
+          <w:ilvl w:val="0"/>
+          <w:numId w:val="16"/>
+        </w:numPr>
+      </w:pPr>
+      <w:r>
+        <w:t>usage</w:t>
+      </w:r>
+      <w:r>
+        <w:t>: classification, regression, both</w:t>
+      </w:r>
+    </w:p>
+    <w:p>
+      <w:pPr>
+        <w:pStyle w:val="ListParagraph"/>
+        <w:numPr>
+          <w:ilvl w:val="0"/>
+          <w:numId w:val="16"/>
+        </w:numPr>
+      </w:pPr>
+      <w:r>
+        <w:t>category: supervised or unsupervised learning</w:t>
+      </w:r>
+    </w:p>
+    <w:p>
+      <w:pPr>
+        <w:pStyle w:val="ListParagraph"/>
+        <w:numPr>
+          <w:ilvl w:val="0"/>
+          <w:numId w:val="16"/>
+        </w:numPr>
+      </w:pPr>
+      <w:r>
+        <w:t xml:space="preserve">which metrics are used for </w:t>
+      </w:r>
+      <w:r>
+        <w:t>evaluation</w:t>
+      </w:r>
+      <w:r>
+        <w:t xml:space="preserve"> and why</w:t>
+      </w:r>
+    </w:p>
+    <w:p>
+      <w:pPr>
+        <w:pStyle w:val="ListParagraph"/>
+        <w:numPr>
+          <w:ilvl w:val="0"/>
+          <w:numId w:val="16"/>
+        </w:numPr>
+      </w:pPr>
+      <w:r>
+        <w:t>intepreting algorithm output</w:t>
+      </w:r>
+    </w:p>
+    <w:p>
+      <w:pPr>
+        <w:pStyle w:val="ListParagraph"/>
+        <w:numPr>
+          <w:ilvl w:val="0"/>
+          <w:numId w:val="16"/>
+        </w:numPr>
+      </w:pPr>
+      <w:r>
+        <w:t>interpreting summary(), anova(), residual plots</w:t>
+      </w:r>
+    </w:p>
+    <w:p>
+      <w:r>
+        <w:t>Demo in class</w:t>
+      </w:r>
+    </w:p>
+    <w:p>
+      <w:r>
+        <w:t>Which are quantitative?</w:t>
+      </w:r>
+      <w:r>
+        <w:t xml:space="preserve"> All variables except type. These variables are useful for</w:t>
+      </w:r>
+      <w:r>
+        <w:t xml:space="preserve"> </w:t>
+      </w:r>
+      <w:r>
+        <w:t>Linear regression.</w:t>
+      </w:r>
+    </w:p>
+    <w:p>
+      <w:r>
+        <w:t>Which are qualitative?</w:t>
+      </w:r>
+      <w:r>
+        <w:t xml:space="preserve"> Type. This data is useful for Logistic regression.</w:t>
+      </w:r>
+    </w:p>
+    <w:p>
+      <w:r>
+        <w:t xml:space="preserve">What is a factor? R convention, internally stored as integer but they display as a label. </w:t>
+      </w:r>
+    </w:p>
+    <w:p>
+      <w:r>
+        <w:t>What do we seed? To ensure data is exactly reproducible during randomization.</w:t>
+      </w:r>
+    </w:p>
+    <w:p>
+      <w:r>
+        <w:t>What does sample do? Randomly extract data from a frame</w:t>
+      </w:r>
+    </w:p>
+    <w:p>
+      <w:r>
+        <w:t>How did we subset the data?</w:t>
+      </w:r>
+    </w:p>
+    <w:p>
+      <w:r>
+        <w:t xml:space="preserve">Why do we divide into train and test? Because some </w:t>
+      </w:r>
+      <w:r>
+        <w:t>algorithms</w:t>
+      </w:r>
+      <w:r>
+        <w:t xml:space="preserve"> attempt to memorize the data. So having separate sets will allow use to evaluate the model while still using the same data</w:t>
+      </w:r>
+    </w:p>
+    <w:p>
+      <w:r>
+        <w:t>How do you use all predictors? Dot operator</w:t>
+      </w:r>
+    </w:p>
+    <w:p>
+      <w:r>
+        <w:t>How do you tell if a predictor is good? Low p value</w:t>
+      </w:r>
+      <w:r>
+        <w:t>, the p value rejects the null hypothesis</w:t>
+      </w:r>
+    </w:p>
+    <w:p>
+      <w:r>
+        <w:t>What is the difference between r squared and rse? RSE is in units of y</w:t>
+      </w:r>
+    </w:p>
+    <w:p>
+      <w:r>
+        <w:t>Look at summary output by using summary. Quality = .007efixed.end + -1.4 … +.09</w:t>
+      </w:r>
+      <w:r>
+        <w:br w:type="page"/>
+      </w:r>
+    </w:p>
+    <w:p/>
     <w:p>
       <w:r>
         <w:t>Understand the following machine learning terminology:</w:t>
@@ -569,7 +1351,7 @@
 </file>
 
 <file path=word/endnotes.xml><?xml version="1.0" encoding="utf-8"?>
-<w:endnotes xmlns:wpc="http://schemas.microsoft.com/office/word/2010/wordprocessingCanvas" xmlns:mo="http://schemas.microsoft.com/office/mac/office/2008/main" xmlns:mc="http://schemas.openxmlformats.org/markup-compatibility/2006" xmlns:mv="urn:schemas-microsoft-com:mac:vml" xmlns:o="urn:schemas-microsoft-com:office:office" xmlns:r="http://schemas.openxmlformats.org/officeDocument/2006/relationships" xmlns:m="http://schemas.openxmlformats.org/officeDocument/2006/math" xmlns:v="urn:schemas-microsoft-com:vml" xmlns:wp14="http://schemas.microsoft.com/office/word/2010/wordprocessingDrawing" xmlns:wp="http://schemas.openxmlformats.org/drawingml/2006/wordprocessingDrawing" xmlns:w10="urn:schemas-microsoft-com:office:word" xmlns:w="http://schemas.openxmlformats.org/wordprocessingml/2006/main" xmlns:w14="http://schemas.microsoft.com/office/word/2010/wordml" xmlns:wpg="http://schemas.microsoft.com/office/word/2010/wordprocessingGroup" xmlns:wpi="http://schemas.microsoft.com/office/word/2010/wordprocessingInk" xmlns:wne="http://schemas.microsoft.com/office/word/2006/wordml" xmlns:wps="http://schemas.microsoft.com/office/word/2010/wordprocessingShape" mc:Ignorable="w14 wp14">
+<w:endnotes xmlns:wpc="http://schemas.microsoft.com/office/word/2010/wordprocessingCanvas" xmlns:mc="http://schemas.openxmlformats.org/markup-compatibility/2006" xmlns:o="urn:schemas-microsoft-com:office:office" xmlns:r="http://schemas.openxmlformats.org/officeDocument/2006/relationships" xmlns:m="http://schemas.openxmlformats.org/officeDocument/2006/math" xmlns:v="urn:schemas-microsoft-com:vml" xmlns:wp14="http://schemas.microsoft.com/office/word/2010/wordprocessingDrawing" xmlns:wp="http://schemas.openxmlformats.org/drawingml/2006/wordprocessingDrawing" xmlns:w10="urn:schemas-microsoft-com:office:word" xmlns:w="http://schemas.openxmlformats.org/wordprocessingml/2006/main" xmlns:w14="http://schemas.microsoft.com/office/word/2010/wordml" xmlns:w15="http://schemas.microsoft.com/office/word/2012/wordml" xmlns:wpg="http://schemas.microsoft.com/office/word/2010/wordprocessingGroup" xmlns:wpi="http://schemas.microsoft.com/office/word/2010/wordprocessingInk" xmlns:wne="http://schemas.microsoft.com/office/word/2006/wordml" xmlns:wps="http://schemas.microsoft.com/office/word/2010/wordprocessingShape" mc:Ignorable="w14 w15 wp14">
   <w:endnote w:type="separator" w:id="-1">
     <w:p>
       <w:pPr>
@@ -594,7 +1376,7 @@
 </file>
 
 <file path=word/footnotes.xml><?xml version="1.0" encoding="utf-8"?>
-<w:footnotes xmlns:wpc="http://schemas.microsoft.com/office/word/2010/wordprocessingCanvas" xmlns:mo="http://schemas.microsoft.com/office/mac/office/2008/main" xmlns:mc="http://schemas.openxmlformats.org/markup-compatibility/2006" xmlns:mv="urn:schemas-microsoft-com:mac:vml" xmlns:o="urn:schemas-microsoft-com:office:office" xmlns:r="http://schemas.openxmlformats.org/officeDocument/2006/relationships" xmlns:m="http://schemas.openxmlformats.org/officeDocument/2006/math" xmlns:v="urn:schemas-microsoft-com:vml" xmlns:wp14="http://schemas.microsoft.com/office/word/2010/wordprocessingDrawing" xmlns:wp="http://schemas.openxmlformats.org/drawingml/2006/wordprocessingDrawing" xmlns:w10="urn:schemas-microsoft-com:office:word" xmlns:w="http://schemas.openxmlformats.org/wordprocessingml/2006/main" xmlns:w14="http://schemas.microsoft.com/office/word/2010/wordml" xmlns:wpg="http://schemas.microsoft.com/office/word/2010/wordprocessingGroup" xmlns:wpi="http://schemas.microsoft.com/office/word/2010/wordprocessingInk" xmlns:wne="http://schemas.microsoft.com/office/word/2006/wordml" xmlns:wps="http://schemas.microsoft.com/office/word/2010/wordprocessingShape" mc:Ignorable="w14 wp14">
+<w:footnotes xmlns:wpc="http://schemas.microsoft.com/office/word/2010/wordprocessingCanvas" xmlns:mc="http://schemas.openxmlformats.org/markup-compatibility/2006" xmlns:o="urn:schemas-microsoft-com:office:office" xmlns:r="http://schemas.openxmlformats.org/officeDocument/2006/relationships" xmlns:m="http://schemas.openxmlformats.org/officeDocument/2006/math" xmlns:v="urn:schemas-microsoft-com:vml" xmlns:wp14="http://schemas.microsoft.com/office/word/2010/wordprocessingDrawing" xmlns:wp="http://schemas.openxmlformats.org/drawingml/2006/wordprocessingDrawing" xmlns:w10="urn:schemas-microsoft-com:office:word" xmlns:w="http://schemas.openxmlformats.org/wordprocessingml/2006/main" xmlns:w14="http://schemas.microsoft.com/office/word/2010/wordml" xmlns:w15="http://schemas.microsoft.com/office/word/2012/wordml" xmlns:wpg="http://schemas.microsoft.com/office/word/2010/wordprocessingGroup" xmlns:wpi="http://schemas.microsoft.com/office/word/2010/wordprocessingInk" xmlns:wne="http://schemas.microsoft.com/office/word/2006/wordml" xmlns:wps="http://schemas.microsoft.com/office/word/2010/wordprocessingShape" mc:Ignorable="w14 w15 wp14">
   <w:footnote w:type="separator" w:id="-1">
     <w:p>
       <w:pPr>
@@ -619,8 +1401,8 @@
 </file>
 
 <file path=word/numbering.xml><?xml version="1.0" encoding="utf-8"?>
-<w:numbering xmlns:wpc="http://schemas.microsoft.com/office/word/2010/wordprocessingCanvas" xmlns:mo="http://schemas.microsoft.com/office/mac/office/2008/main" xmlns:mc="http://schemas.openxmlformats.org/markup-compatibility/2006" xmlns:mv="urn:schemas-microsoft-com:mac:vml" xmlns:o="urn:schemas-microsoft-com:office:office" xmlns:r="http://schemas.openxmlformats.org/officeDocument/2006/relationships" xmlns:m="http://schemas.openxmlformats.org/officeDocument/2006/math" xmlns:v="urn:schemas-microsoft-com:vml" xmlns:wp14="http://schemas.microsoft.com/office/word/2010/wordprocessingDrawing" xmlns:wp="http://schemas.openxmlformats.org/drawingml/2006/wordprocessingDrawing" xmlns:w10="urn:schemas-microsoft-com:office:word" xmlns:w="http://schemas.openxmlformats.org/wordprocessingml/2006/main" xmlns:w14="http://schemas.microsoft.com/office/word/2010/wordml" xmlns:wpg="http://schemas.microsoft.com/office/word/2010/wordprocessingGroup" xmlns:wpi="http://schemas.microsoft.com/office/word/2010/wordprocessingInk" xmlns:wne="http://schemas.microsoft.com/office/word/2006/wordml" xmlns:wps="http://schemas.microsoft.com/office/word/2010/wordprocessingShape" mc:Ignorable="w14 wp14">
-  <w:abstractNum w:abstractNumId="0">
+<w:numbering xmlns:wpc="http://schemas.microsoft.com/office/word/2010/wordprocessingCanvas" xmlns:mc="http://schemas.openxmlformats.org/markup-compatibility/2006" xmlns:o="urn:schemas-microsoft-com:office:office" xmlns:r="http://schemas.openxmlformats.org/officeDocument/2006/relationships" xmlns:m="http://schemas.openxmlformats.org/officeDocument/2006/math" xmlns:v="urn:schemas-microsoft-com:vml" xmlns:wp14="http://schemas.microsoft.com/office/word/2010/wordprocessingDrawing" xmlns:wp="http://schemas.openxmlformats.org/drawingml/2006/wordprocessingDrawing" xmlns:w10="urn:schemas-microsoft-com:office:word" xmlns:w="http://schemas.openxmlformats.org/wordprocessingml/2006/main" xmlns:w14="http://schemas.microsoft.com/office/word/2010/wordml" xmlns:w15="http://schemas.microsoft.com/office/word/2012/wordml" xmlns:wpg="http://schemas.microsoft.com/office/word/2010/wordprocessingGroup" xmlns:wpi="http://schemas.microsoft.com/office/word/2010/wordprocessingInk" xmlns:wne="http://schemas.microsoft.com/office/word/2006/wordml" xmlns:wps="http://schemas.microsoft.com/office/word/2010/wordprocessingShape" mc:Ignorable="w14 w15 wp14">
+  <w:abstractNum w:abstractNumId="0" w15:restartNumberingAfterBreak="0">
     <w:nsid w:val="10AE1779"/>
     <w:multiLevelType w:val="hybridMultilevel"/>
     <w:tmpl w:val="9CACEB9A"/>
@@ -709,7 +1491,7 @@
       </w:pPr>
     </w:lvl>
   </w:abstractNum>
-  <w:abstractNum w:abstractNumId="1">
+  <w:abstractNum w:abstractNumId="1" w15:restartNumberingAfterBreak="0">
     <w:nsid w:val="11D54E10"/>
     <w:multiLevelType w:val="hybridMultilevel"/>
     <w:tmpl w:val="E2BA8C74"/>
@@ -798,7 +1580,271 @@
       </w:pPr>
     </w:lvl>
   </w:abstractNum>
-  <w:abstractNum w:abstractNumId="2">
+  <w:abstractNum w:abstractNumId="2" w15:restartNumberingAfterBreak="0">
+    <w:nsid w:val="15AD525C"/>
+    <w:multiLevelType w:val="hybridMultilevel"/>
+    <w:tmpl w:val="6EFC4482"/>
+    <w:lvl w:ilvl="0" w:tplc="F6166C98">
+      <w:start w:val="1"/>
+      <w:numFmt w:val="decimal"/>
+      <w:lvlText w:val="%1.)"/>
+      <w:lvlJc w:val="left"/>
+      <w:pPr>
+        <w:ind w:left="1800" w:hanging="360"/>
+      </w:pPr>
+      <w:rPr>
+        <w:rFonts w:hint="default"/>
+      </w:rPr>
+    </w:lvl>
+    <w:lvl w:ilvl="1" w:tplc="04090019">
+      <w:start w:val="1"/>
+      <w:numFmt w:val="lowerLetter"/>
+      <w:lvlText w:val="%2."/>
+      <w:lvlJc w:val="left"/>
+      <w:pPr>
+        <w:ind w:left="2520" w:hanging="360"/>
+      </w:pPr>
+    </w:lvl>
+    <w:lvl w:ilvl="2" w:tplc="0409001B" w:tentative="1">
+      <w:start w:val="1"/>
+      <w:numFmt w:val="lowerRoman"/>
+      <w:lvlText w:val="%3."/>
+      <w:lvlJc w:val="right"/>
+      <w:pPr>
+        <w:ind w:left="3240" w:hanging="180"/>
+      </w:pPr>
+    </w:lvl>
+    <w:lvl w:ilvl="3" w:tplc="0409000F" w:tentative="1">
+      <w:start w:val="1"/>
+      <w:numFmt w:val="decimal"/>
+      <w:lvlText w:val="%4."/>
+      <w:lvlJc w:val="left"/>
+      <w:pPr>
+        <w:ind w:left="3960" w:hanging="360"/>
+      </w:pPr>
+    </w:lvl>
+    <w:lvl w:ilvl="4" w:tplc="04090019" w:tentative="1">
+      <w:start w:val="1"/>
+      <w:numFmt w:val="lowerLetter"/>
+      <w:lvlText w:val="%5."/>
+      <w:lvlJc w:val="left"/>
+      <w:pPr>
+        <w:ind w:left="4680" w:hanging="360"/>
+      </w:pPr>
+    </w:lvl>
+    <w:lvl w:ilvl="5" w:tplc="0409001B" w:tentative="1">
+      <w:start w:val="1"/>
+      <w:numFmt w:val="lowerRoman"/>
+      <w:lvlText w:val="%6."/>
+      <w:lvlJc w:val="right"/>
+      <w:pPr>
+        <w:ind w:left="5400" w:hanging="180"/>
+      </w:pPr>
+    </w:lvl>
+    <w:lvl w:ilvl="6" w:tplc="0409000F" w:tentative="1">
+      <w:start w:val="1"/>
+      <w:numFmt w:val="decimal"/>
+      <w:lvlText w:val="%7."/>
+      <w:lvlJc w:val="left"/>
+      <w:pPr>
+        <w:ind w:left="6120" w:hanging="360"/>
+      </w:pPr>
+    </w:lvl>
+    <w:lvl w:ilvl="7" w:tplc="04090019" w:tentative="1">
+      <w:start w:val="1"/>
+      <w:numFmt w:val="lowerLetter"/>
+      <w:lvlText w:val="%8."/>
+      <w:lvlJc w:val="left"/>
+      <w:pPr>
+        <w:ind w:left="6840" w:hanging="360"/>
+      </w:pPr>
+    </w:lvl>
+    <w:lvl w:ilvl="8" w:tplc="0409001B" w:tentative="1">
+      <w:start w:val="1"/>
+      <w:numFmt w:val="lowerRoman"/>
+      <w:lvlText w:val="%9."/>
+      <w:lvlJc w:val="right"/>
+      <w:pPr>
+        <w:ind w:left="7560" w:hanging="180"/>
+      </w:pPr>
+    </w:lvl>
+  </w:abstractNum>
+  <w:abstractNum w:abstractNumId="3" w15:restartNumberingAfterBreak="0">
+    <w:nsid w:val="16A562E6"/>
+    <w:multiLevelType w:val="hybridMultilevel"/>
+    <w:tmpl w:val="A0205C62"/>
+    <w:lvl w:ilvl="0" w:tplc="F6166C98">
+      <w:start w:val="1"/>
+      <w:numFmt w:val="decimal"/>
+      <w:lvlText w:val="%1.)"/>
+      <w:lvlJc w:val="left"/>
+      <w:pPr>
+        <w:ind w:left="1800" w:hanging="360"/>
+      </w:pPr>
+      <w:rPr>
+        <w:rFonts w:hint="default"/>
+      </w:rPr>
+    </w:lvl>
+    <w:lvl w:ilvl="1" w:tplc="04090019" w:tentative="1">
+      <w:start w:val="1"/>
+      <w:numFmt w:val="lowerLetter"/>
+      <w:lvlText w:val="%2."/>
+      <w:lvlJc w:val="left"/>
+      <w:pPr>
+        <w:ind w:left="1440" w:hanging="360"/>
+      </w:pPr>
+    </w:lvl>
+    <w:lvl w:ilvl="2" w:tplc="0409001B" w:tentative="1">
+      <w:start w:val="1"/>
+      <w:numFmt w:val="lowerRoman"/>
+      <w:lvlText w:val="%3."/>
+      <w:lvlJc w:val="right"/>
+      <w:pPr>
+        <w:ind w:left="2160" w:hanging="180"/>
+      </w:pPr>
+    </w:lvl>
+    <w:lvl w:ilvl="3" w:tplc="0409000F" w:tentative="1">
+      <w:start w:val="1"/>
+      <w:numFmt w:val="decimal"/>
+      <w:lvlText w:val="%4."/>
+      <w:lvlJc w:val="left"/>
+      <w:pPr>
+        <w:ind w:left="2880" w:hanging="360"/>
+      </w:pPr>
+    </w:lvl>
+    <w:lvl w:ilvl="4" w:tplc="04090019" w:tentative="1">
+      <w:start w:val="1"/>
+      <w:numFmt w:val="lowerLetter"/>
+      <w:lvlText w:val="%5."/>
+      <w:lvlJc w:val="left"/>
+      <w:pPr>
+        <w:ind w:left="3600" w:hanging="360"/>
+      </w:pPr>
+    </w:lvl>
+    <w:lvl w:ilvl="5" w:tplc="0409001B" w:tentative="1">
+      <w:start w:val="1"/>
+      <w:numFmt w:val="lowerRoman"/>
+      <w:lvlText w:val="%6."/>
+      <w:lvlJc w:val="right"/>
+      <w:pPr>
+        <w:ind w:left="4320" w:hanging="180"/>
+      </w:pPr>
+    </w:lvl>
+    <w:lvl w:ilvl="6" w:tplc="0409000F" w:tentative="1">
+      <w:start w:val="1"/>
+      <w:numFmt w:val="decimal"/>
+      <w:lvlText w:val="%7."/>
+      <w:lvlJc w:val="left"/>
+      <w:pPr>
+        <w:ind w:left="5040" w:hanging="360"/>
+      </w:pPr>
+    </w:lvl>
+    <w:lvl w:ilvl="7" w:tplc="04090019" w:tentative="1">
+      <w:start w:val="1"/>
+      <w:numFmt w:val="lowerLetter"/>
+      <w:lvlText w:val="%8."/>
+      <w:lvlJc w:val="left"/>
+      <w:pPr>
+        <w:ind w:left="5760" w:hanging="360"/>
+      </w:pPr>
+    </w:lvl>
+    <w:lvl w:ilvl="8" w:tplc="0409001B" w:tentative="1">
+      <w:start w:val="1"/>
+      <w:numFmt w:val="lowerRoman"/>
+      <w:lvlText w:val="%9."/>
+      <w:lvlJc w:val="right"/>
+      <w:pPr>
+        <w:ind w:left="6480" w:hanging="180"/>
+      </w:pPr>
+    </w:lvl>
+  </w:abstractNum>
+  <w:abstractNum w:abstractNumId="4" w15:restartNumberingAfterBreak="0">
+    <w:nsid w:val="1BA37DD4"/>
+    <w:multiLevelType w:val="hybridMultilevel"/>
+    <w:tmpl w:val="24B489AC"/>
+    <w:lvl w:ilvl="0" w:tplc="0409000F">
+      <w:start w:val="1"/>
+      <w:numFmt w:val="decimal"/>
+      <w:lvlText w:val="%1."/>
+      <w:lvlJc w:val="left"/>
+      <w:pPr>
+        <w:ind w:left="1440" w:hanging="360"/>
+      </w:pPr>
+    </w:lvl>
+    <w:lvl w:ilvl="1" w:tplc="04090019" w:tentative="1">
+      <w:start w:val="1"/>
+      <w:numFmt w:val="lowerLetter"/>
+      <w:lvlText w:val="%2."/>
+      <w:lvlJc w:val="left"/>
+      <w:pPr>
+        <w:ind w:left="2160" w:hanging="360"/>
+      </w:pPr>
+    </w:lvl>
+    <w:lvl w:ilvl="2" w:tplc="0409001B" w:tentative="1">
+      <w:start w:val="1"/>
+      <w:numFmt w:val="lowerRoman"/>
+      <w:lvlText w:val="%3."/>
+      <w:lvlJc w:val="right"/>
+      <w:pPr>
+        <w:ind w:left="2880" w:hanging="180"/>
+      </w:pPr>
+    </w:lvl>
+    <w:lvl w:ilvl="3" w:tplc="0409000F" w:tentative="1">
+      <w:start w:val="1"/>
+      <w:numFmt w:val="decimal"/>
+      <w:lvlText w:val="%4."/>
+      <w:lvlJc w:val="left"/>
+      <w:pPr>
+        <w:ind w:left="3600" w:hanging="360"/>
+      </w:pPr>
+    </w:lvl>
+    <w:lvl w:ilvl="4" w:tplc="04090019" w:tentative="1">
+      <w:start w:val="1"/>
+      <w:numFmt w:val="lowerLetter"/>
+      <w:lvlText w:val="%5."/>
+      <w:lvlJc w:val="left"/>
+      <w:pPr>
+        <w:ind w:left="4320" w:hanging="360"/>
+      </w:pPr>
+    </w:lvl>
+    <w:lvl w:ilvl="5" w:tplc="0409001B" w:tentative="1">
+      <w:start w:val="1"/>
+      <w:numFmt w:val="lowerRoman"/>
+      <w:lvlText w:val="%6."/>
+      <w:lvlJc w:val="right"/>
+      <w:pPr>
+        <w:ind w:left="5040" w:hanging="180"/>
+      </w:pPr>
+    </w:lvl>
+    <w:lvl w:ilvl="6" w:tplc="0409000F" w:tentative="1">
+      <w:start w:val="1"/>
+      <w:numFmt w:val="decimal"/>
+      <w:lvlText w:val="%7."/>
+      <w:lvlJc w:val="left"/>
+      <w:pPr>
+        <w:ind w:left="5760" w:hanging="360"/>
+      </w:pPr>
+    </w:lvl>
+    <w:lvl w:ilvl="7" w:tplc="04090019" w:tentative="1">
+      <w:start w:val="1"/>
+      <w:numFmt w:val="lowerLetter"/>
+      <w:lvlText w:val="%8."/>
+      <w:lvlJc w:val="left"/>
+      <w:pPr>
+        <w:ind w:left="6480" w:hanging="360"/>
+      </w:pPr>
+    </w:lvl>
+    <w:lvl w:ilvl="8" w:tplc="0409001B" w:tentative="1">
+      <w:start w:val="1"/>
+      <w:numFmt w:val="lowerRoman"/>
+      <w:lvlText w:val="%9."/>
+      <w:lvlJc w:val="right"/>
+      <w:pPr>
+        <w:ind w:left="7200" w:hanging="180"/>
+      </w:pPr>
+    </w:lvl>
+  </w:abstractNum>
+  <w:abstractNum w:abstractNumId="5" w15:restartNumberingAfterBreak="0">
     <w:nsid w:val="2272157B"/>
     <w:multiLevelType w:val="hybridMultilevel"/>
     <w:tmpl w:val="856C0150"/>
@@ -814,7 +1860,7 @@
         <w:rFonts w:ascii="Symbol" w:hAnsi="Symbol" w:hint="default"/>
       </w:rPr>
     </w:lvl>
-    <w:lvl w:ilvl="1" w:tplc="04090003" w:tentative="1">
+    <w:lvl w:ilvl="1" w:tplc="04090003">
       <w:start w:val="1"/>
       <w:numFmt w:val="bullet"/>
       <w:lvlText w:val="o"/>
@@ -911,7 +1957,7 @@
       </w:rPr>
     </w:lvl>
   </w:abstractNum>
-  <w:abstractNum w:abstractNumId="3">
+  <w:abstractNum w:abstractNumId="6" w15:restartNumberingAfterBreak="0">
     <w:nsid w:val="22FE14B7"/>
     <w:multiLevelType w:val="hybridMultilevel"/>
     <w:tmpl w:val="D2CC5CD0"/>
@@ -1024,7 +2070,7 @@
       </w:rPr>
     </w:lvl>
   </w:abstractNum>
-  <w:abstractNum w:abstractNumId="4">
+  <w:abstractNum w:abstractNumId="7" w15:restartNumberingAfterBreak="0">
     <w:nsid w:val="25CC3A9C"/>
     <w:multiLevelType w:val="hybridMultilevel"/>
     <w:tmpl w:val="44340CFE"/>
@@ -1137,7 +2183,7 @@
       </w:rPr>
     </w:lvl>
   </w:abstractNum>
-  <w:abstractNum w:abstractNumId="5">
+  <w:abstractNum w:abstractNumId="8" w15:restartNumberingAfterBreak="0">
     <w:nsid w:val="2CC65445"/>
     <w:multiLevelType w:val="hybridMultilevel"/>
     <w:tmpl w:val="11821758"/>
@@ -1226,7 +2272,7 @@
       </w:pPr>
     </w:lvl>
   </w:abstractNum>
-  <w:abstractNum w:abstractNumId="6">
+  <w:abstractNum w:abstractNumId="9" w15:restartNumberingAfterBreak="0">
     <w:nsid w:val="308F2D4D"/>
     <w:multiLevelType w:val="hybridMultilevel"/>
     <w:tmpl w:val="18106794"/>
@@ -1315,7 +2361,7 @@
       </w:pPr>
     </w:lvl>
   </w:abstractNum>
-  <w:abstractNum w:abstractNumId="7">
+  <w:abstractNum w:abstractNumId="10" w15:restartNumberingAfterBreak="0">
     <w:nsid w:val="45087E95"/>
     <w:multiLevelType w:val="hybridMultilevel"/>
     <w:tmpl w:val="E098A3E4"/>
@@ -1404,7 +2450,147 @@
       </w:pPr>
     </w:lvl>
   </w:abstractNum>
-  <w:abstractNum w:abstractNumId="8">
+  <w:abstractNum w:abstractNumId="11" w15:restartNumberingAfterBreak="0">
+    <w:nsid w:val="486F1B67"/>
+    <w:multiLevelType w:val="hybridMultilevel"/>
+    <w:tmpl w:val="E930819E"/>
+    <w:lvl w:ilvl="0" w:tplc="1A12A41A">
+      <w:start w:val="1"/>
+      <w:numFmt w:val="bullet"/>
+      <w:lvlText w:val="*"/>
+      <w:lvlJc w:val="left"/>
+      <w:pPr>
+        <w:tabs>
+          <w:tab w:val="num" w:pos="720"/>
+        </w:tabs>
+        <w:ind w:left="720" w:hanging="360"/>
+      </w:pPr>
+      <w:rPr>
+        <w:rFonts w:ascii="Georgia" w:hAnsi="Georgia" w:hint="default"/>
+      </w:rPr>
+    </w:lvl>
+    <w:lvl w:ilvl="1" w:tplc="1CCABA62" w:tentative="1">
+      <w:start w:val="1"/>
+      <w:numFmt w:val="bullet"/>
+      <w:lvlText w:val="*"/>
+      <w:lvlJc w:val="left"/>
+      <w:pPr>
+        <w:tabs>
+          <w:tab w:val="num" w:pos="1440"/>
+        </w:tabs>
+        <w:ind w:left="1440" w:hanging="360"/>
+      </w:pPr>
+      <w:rPr>
+        <w:rFonts w:ascii="Georgia" w:hAnsi="Georgia" w:hint="default"/>
+      </w:rPr>
+    </w:lvl>
+    <w:lvl w:ilvl="2" w:tplc="DEE478C4" w:tentative="1">
+      <w:start w:val="1"/>
+      <w:numFmt w:val="bullet"/>
+      <w:lvlText w:val="*"/>
+      <w:lvlJc w:val="left"/>
+      <w:pPr>
+        <w:tabs>
+          <w:tab w:val="num" w:pos="2160"/>
+        </w:tabs>
+        <w:ind w:left="2160" w:hanging="360"/>
+      </w:pPr>
+      <w:rPr>
+        <w:rFonts w:ascii="Georgia" w:hAnsi="Georgia" w:hint="default"/>
+      </w:rPr>
+    </w:lvl>
+    <w:lvl w:ilvl="3" w:tplc="5BC89AF8" w:tentative="1">
+      <w:start w:val="1"/>
+      <w:numFmt w:val="bullet"/>
+      <w:lvlText w:val="*"/>
+      <w:lvlJc w:val="left"/>
+      <w:pPr>
+        <w:tabs>
+          <w:tab w:val="num" w:pos="2880"/>
+        </w:tabs>
+        <w:ind w:left="2880" w:hanging="360"/>
+      </w:pPr>
+      <w:rPr>
+        <w:rFonts w:ascii="Georgia" w:hAnsi="Georgia" w:hint="default"/>
+      </w:rPr>
+    </w:lvl>
+    <w:lvl w:ilvl="4" w:tplc="CA9EC648" w:tentative="1">
+      <w:start w:val="1"/>
+      <w:numFmt w:val="bullet"/>
+      <w:lvlText w:val="*"/>
+      <w:lvlJc w:val="left"/>
+      <w:pPr>
+        <w:tabs>
+          <w:tab w:val="num" w:pos="3600"/>
+        </w:tabs>
+        <w:ind w:left="3600" w:hanging="360"/>
+      </w:pPr>
+      <w:rPr>
+        <w:rFonts w:ascii="Georgia" w:hAnsi="Georgia" w:hint="default"/>
+      </w:rPr>
+    </w:lvl>
+    <w:lvl w:ilvl="5" w:tplc="38FA51A6" w:tentative="1">
+      <w:start w:val="1"/>
+      <w:numFmt w:val="bullet"/>
+      <w:lvlText w:val="*"/>
+      <w:lvlJc w:val="left"/>
+      <w:pPr>
+        <w:tabs>
+          <w:tab w:val="num" w:pos="4320"/>
+        </w:tabs>
+        <w:ind w:left="4320" w:hanging="360"/>
+      </w:pPr>
+      <w:rPr>
+        <w:rFonts w:ascii="Georgia" w:hAnsi="Georgia" w:hint="default"/>
+      </w:rPr>
+    </w:lvl>
+    <w:lvl w:ilvl="6" w:tplc="CDA247E4" w:tentative="1">
+      <w:start w:val="1"/>
+      <w:numFmt w:val="bullet"/>
+      <w:lvlText w:val="*"/>
+      <w:lvlJc w:val="left"/>
+      <w:pPr>
+        <w:tabs>
+          <w:tab w:val="num" w:pos="5040"/>
+        </w:tabs>
+        <w:ind w:left="5040" w:hanging="360"/>
+      </w:pPr>
+      <w:rPr>
+        <w:rFonts w:ascii="Georgia" w:hAnsi="Georgia" w:hint="default"/>
+      </w:rPr>
+    </w:lvl>
+    <w:lvl w:ilvl="7" w:tplc="45DEBECC" w:tentative="1">
+      <w:start w:val="1"/>
+      <w:numFmt w:val="bullet"/>
+      <w:lvlText w:val="*"/>
+      <w:lvlJc w:val="left"/>
+      <w:pPr>
+        <w:tabs>
+          <w:tab w:val="num" w:pos="5760"/>
+        </w:tabs>
+        <w:ind w:left="5760" w:hanging="360"/>
+      </w:pPr>
+      <w:rPr>
+        <w:rFonts w:ascii="Georgia" w:hAnsi="Georgia" w:hint="default"/>
+      </w:rPr>
+    </w:lvl>
+    <w:lvl w:ilvl="8" w:tplc="273458AE" w:tentative="1">
+      <w:start w:val="1"/>
+      <w:numFmt w:val="bullet"/>
+      <w:lvlText w:val="*"/>
+      <w:lvlJc w:val="left"/>
+      <w:pPr>
+        <w:tabs>
+          <w:tab w:val="num" w:pos="6480"/>
+        </w:tabs>
+        <w:ind w:left="6480" w:hanging="360"/>
+      </w:pPr>
+      <w:rPr>
+        <w:rFonts w:ascii="Georgia" w:hAnsi="Georgia" w:hint="default"/>
+      </w:rPr>
+    </w:lvl>
+  </w:abstractNum>
+  <w:abstractNum w:abstractNumId="12" w15:restartNumberingAfterBreak="0">
     <w:nsid w:val="4DC00343"/>
     <w:multiLevelType w:val="hybridMultilevel"/>
     <w:tmpl w:val="AD7E4452"/>
@@ -1517,7 +2703,7 @@
       </w:rPr>
     </w:lvl>
   </w:abstractNum>
-  <w:abstractNum w:abstractNumId="9">
+  <w:abstractNum w:abstractNumId="13" w15:restartNumberingAfterBreak="0">
     <w:nsid w:val="569E4693"/>
     <w:multiLevelType w:val="hybridMultilevel"/>
     <w:tmpl w:val="FC7E09E0"/>
@@ -1606,7 +2792,7 @@
       </w:pPr>
     </w:lvl>
   </w:abstractNum>
-  <w:abstractNum w:abstractNumId="10">
+  <w:abstractNum w:abstractNumId="14" w15:restartNumberingAfterBreak="0">
     <w:nsid w:val="5B477E38"/>
     <w:multiLevelType w:val="hybridMultilevel"/>
     <w:tmpl w:val="1D00F68A"/>
@@ -1719,7 +2905,209 @@
       </w:rPr>
     </w:lvl>
   </w:abstractNum>
-  <w:abstractNum w:abstractNumId="11">
+  <w:abstractNum w:abstractNumId="15" w15:restartNumberingAfterBreak="0">
+    <w:nsid w:val="5DDB642F"/>
+    <w:multiLevelType w:val="hybridMultilevel"/>
+    <w:tmpl w:val="BDDC13A6"/>
+    <w:lvl w:ilvl="0" w:tplc="06F40F1A">
+      <w:start w:val="1"/>
+      <w:numFmt w:val="decimal"/>
+      <w:lvlText w:val="%1.)"/>
+      <w:lvlJc w:val="left"/>
+      <w:pPr>
+        <w:ind w:left="1800" w:hanging="360"/>
+      </w:pPr>
+      <w:rPr>
+        <w:rFonts w:hint="default"/>
+      </w:rPr>
+    </w:lvl>
+    <w:lvl w:ilvl="1" w:tplc="04090019" w:tentative="1">
+      <w:start w:val="1"/>
+      <w:numFmt w:val="lowerLetter"/>
+      <w:lvlText w:val="%2."/>
+      <w:lvlJc w:val="left"/>
+      <w:pPr>
+        <w:ind w:left="2520" w:hanging="360"/>
+      </w:pPr>
+    </w:lvl>
+    <w:lvl w:ilvl="2" w:tplc="0409001B" w:tentative="1">
+      <w:start w:val="1"/>
+      <w:numFmt w:val="lowerRoman"/>
+      <w:lvlText w:val="%3."/>
+      <w:lvlJc w:val="right"/>
+      <w:pPr>
+        <w:ind w:left="3240" w:hanging="180"/>
+      </w:pPr>
+    </w:lvl>
+    <w:lvl w:ilvl="3" w:tplc="0409000F" w:tentative="1">
+      <w:start w:val="1"/>
+      <w:numFmt w:val="decimal"/>
+      <w:lvlText w:val="%4."/>
+      <w:lvlJc w:val="left"/>
+      <w:pPr>
+        <w:ind w:left="3960" w:hanging="360"/>
+      </w:pPr>
+    </w:lvl>
+    <w:lvl w:ilvl="4" w:tplc="04090019" w:tentative="1">
+      <w:start w:val="1"/>
+      <w:numFmt w:val="lowerLetter"/>
+      <w:lvlText w:val="%5."/>
+      <w:lvlJc w:val="left"/>
+      <w:pPr>
+        <w:ind w:left="4680" w:hanging="360"/>
+      </w:pPr>
+    </w:lvl>
+    <w:lvl w:ilvl="5" w:tplc="0409001B" w:tentative="1">
+      <w:start w:val="1"/>
+      <w:numFmt w:val="lowerRoman"/>
+      <w:lvlText w:val="%6."/>
+      <w:lvlJc w:val="right"/>
+      <w:pPr>
+        <w:ind w:left="5400" w:hanging="180"/>
+      </w:pPr>
+    </w:lvl>
+    <w:lvl w:ilvl="6" w:tplc="0409000F" w:tentative="1">
+      <w:start w:val="1"/>
+      <w:numFmt w:val="decimal"/>
+      <w:lvlText w:val="%7."/>
+      <w:lvlJc w:val="left"/>
+      <w:pPr>
+        <w:ind w:left="6120" w:hanging="360"/>
+      </w:pPr>
+    </w:lvl>
+    <w:lvl w:ilvl="7" w:tplc="04090019" w:tentative="1">
+      <w:start w:val="1"/>
+      <w:numFmt w:val="lowerLetter"/>
+      <w:lvlText w:val="%8."/>
+      <w:lvlJc w:val="left"/>
+      <w:pPr>
+        <w:ind w:left="6840" w:hanging="360"/>
+      </w:pPr>
+    </w:lvl>
+    <w:lvl w:ilvl="8" w:tplc="0409001B" w:tentative="1">
+      <w:start w:val="1"/>
+      <w:numFmt w:val="lowerRoman"/>
+      <w:lvlText w:val="%9."/>
+      <w:lvlJc w:val="right"/>
+      <w:pPr>
+        <w:ind w:left="7560" w:hanging="180"/>
+      </w:pPr>
+    </w:lvl>
+  </w:abstractNum>
+  <w:abstractNum w:abstractNumId="16" w15:restartNumberingAfterBreak="0">
+    <w:nsid w:val="60AD1CB4"/>
+    <w:multiLevelType w:val="hybridMultilevel"/>
+    <w:tmpl w:val="A3823188"/>
+    <w:lvl w:ilvl="0" w:tplc="92E846F8">
+      <w:start w:val="1"/>
+      <w:numFmt w:val="decimal"/>
+      <w:lvlText w:val="%1."/>
+      <w:lvlJc w:val="left"/>
+      <w:pPr>
+        <w:tabs>
+          <w:tab w:val="num" w:pos="720"/>
+        </w:tabs>
+        <w:ind w:left="720" w:hanging="360"/>
+      </w:pPr>
+    </w:lvl>
+    <w:lvl w:ilvl="1" w:tplc="EF149584" w:tentative="1">
+      <w:start w:val="1"/>
+      <w:numFmt w:val="decimal"/>
+      <w:lvlText w:val="%2."/>
+      <w:lvlJc w:val="left"/>
+      <w:pPr>
+        <w:tabs>
+          <w:tab w:val="num" w:pos="1440"/>
+        </w:tabs>
+        <w:ind w:left="1440" w:hanging="360"/>
+      </w:pPr>
+    </w:lvl>
+    <w:lvl w:ilvl="2" w:tplc="9014C97A" w:tentative="1">
+      <w:start w:val="1"/>
+      <w:numFmt w:val="decimal"/>
+      <w:lvlText w:val="%3."/>
+      <w:lvlJc w:val="left"/>
+      <w:pPr>
+        <w:tabs>
+          <w:tab w:val="num" w:pos="2160"/>
+        </w:tabs>
+        <w:ind w:left="2160" w:hanging="360"/>
+      </w:pPr>
+    </w:lvl>
+    <w:lvl w:ilvl="3" w:tplc="FEA6E1C6" w:tentative="1">
+      <w:start w:val="1"/>
+      <w:numFmt w:val="decimal"/>
+      <w:lvlText w:val="%4."/>
+      <w:lvlJc w:val="left"/>
+      <w:pPr>
+        <w:tabs>
+          <w:tab w:val="num" w:pos="2880"/>
+        </w:tabs>
+        <w:ind w:left="2880" w:hanging="360"/>
+      </w:pPr>
+    </w:lvl>
+    <w:lvl w:ilvl="4" w:tplc="2466E186" w:tentative="1">
+      <w:start w:val="1"/>
+      <w:numFmt w:val="decimal"/>
+      <w:lvlText w:val="%5."/>
+      <w:lvlJc w:val="left"/>
+      <w:pPr>
+        <w:tabs>
+          <w:tab w:val="num" w:pos="3600"/>
+        </w:tabs>
+        <w:ind w:left="3600" w:hanging="360"/>
+      </w:pPr>
+    </w:lvl>
+    <w:lvl w:ilvl="5" w:tplc="71F68188" w:tentative="1">
+      <w:start w:val="1"/>
+      <w:numFmt w:val="decimal"/>
+      <w:lvlText w:val="%6."/>
+      <w:lvlJc w:val="left"/>
+      <w:pPr>
+        <w:tabs>
+          <w:tab w:val="num" w:pos="4320"/>
+        </w:tabs>
+        <w:ind w:left="4320" w:hanging="360"/>
+      </w:pPr>
+    </w:lvl>
+    <w:lvl w:ilvl="6" w:tplc="9EE65832" w:tentative="1">
+      <w:start w:val="1"/>
+      <w:numFmt w:val="decimal"/>
+      <w:lvlText w:val="%7."/>
+      <w:lvlJc w:val="left"/>
+      <w:pPr>
+        <w:tabs>
+          <w:tab w:val="num" w:pos="5040"/>
+        </w:tabs>
+        <w:ind w:left="5040" w:hanging="360"/>
+      </w:pPr>
+    </w:lvl>
+    <w:lvl w:ilvl="7" w:tplc="CE6EF652" w:tentative="1">
+      <w:start w:val="1"/>
+      <w:numFmt w:val="decimal"/>
+      <w:lvlText w:val="%8."/>
+      <w:lvlJc w:val="left"/>
+      <w:pPr>
+        <w:tabs>
+          <w:tab w:val="num" w:pos="5760"/>
+        </w:tabs>
+        <w:ind w:left="5760" w:hanging="360"/>
+      </w:pPr>
+    </w:lvl>
+    <w:lvl w:ilvl="8" w:tplc="629A3CB2" w:tentative="1">
+      <w:start w:val="1"/>
+      <w:numFmt w:val="decimal"/>
+      <w:lvlText w:val="%9."/>
+      <w:lvlJc w:val="left"/>
+      <w:pPr>
+        <w:tabs>
+          <w:tab w:val="num" w:pos="6480"/>
+        </w:tabs>
+        <w:ind w:left="6480" w:hanging="360"/>
+      </w:pPr>
+    </w:lvl>
+  </w:abstractNum>
+  <w:abstractNum w:abstractNumId="17" w15:restartNumberingAfterBreak="0">
     <w:nsid w:val="61EB345D"/>
     <w:multiLevelType w:val="hybridMultilevel"/>
     <w:tmpl w:val="8B720004"/>
@@ -1808,7 +3196,7 @@
       </w:pPr>
     </w:lvl>
   </w:abstractNum>
-  <w:abstractNum w:abstractNumId="12">
+  <w:abstractNum w:abstractNumId="18" w15:restartNumberingAfterBreak="0">
     <w:nsid w:val="65360EF7"/>
     <w:multiLevelType w:val="hybridMultilevel"/>
     <w:tmpl w:val="A010351A"/>
@@ -1894,7 +3282,7 @@
       </w:pPr>
     </w:lvl>
   </w:abstractNum>
-  <w:abstractNum w:abstractNumId="13">
+  <w:abstractNum w:abstractNumId="19" w15:restartNumberingAfterBreak="0">
     <w:nsid w:val="69F477CC"/>
     <w:multiLevelType w:val="hybridMultilevel"/>
     <w:tmpl w:val="9E280564"/>
@@ -1983,7 +3371,96 @@
       </w:pPr>
     </w:lvl>
   </w:abstractNum>
-  <w:abstractNum w:abstractNumId="14">
+  <w:abstractNum w:abstractNumId="20" w15:restartNumberingAfterBreak="0">
+    <w:nsid w:val="74122FD0"/>
+    <w:multiLevelType w:val="hybridMultilevel"/>
+    <w:tmpl w:val="C114ABFC"/>
+    <w:lvl w:ilvl="0" w:tplc="6C2C31B8">
+      <w:start w:val="1"/>
+      <w:numFmt w:val="decimal"/>
+      <w:lvlText w:val="%1.)"/>
+      <w:lvlJc w:val="left"/>
+      <w:pPr>
+        <w:ind w:left="1800" w:hanging="360"/>
+      </w:pPr>
+      <w:rPr>
+        <w:rFonts w:hint="default"/>
+      </w:rPr>
+    </w:lvl>
+    <w:lvl w:ilvl="1" w:tplc="04090019" w:tentative="1">
+      <w:start w:val="1"/>
+      <w:numFmt w:val="lowerLetter"/>
+      <w:lvlText w:val="%2."/>
+      <w:lvlJc w:val="left"/>
+      <w:pPr>
+        <w:ind w:left="2520" w:hanging="360"/>
+      </w:pPr>
+    </w:lvl>
+    <w:lvl w:ilvl="2" w:tplc="0409001B" w:tentative="1">
+      <w:start w:val="1"/>
+      <w:numFmt w:val="lowerRoman"/>
+      <w:lvlText w:val="%3."/>
+      <w:lvlJc w:val="right"/>
+      <w:pPr>
+        <w:ind w:left="3240" w:hanging="180"/>
+      </w:pPr>
+    </w:lvl>
+    <w:lvl w:ilvl="3" w:tplc="0409000F" w:tentative="1">
+      <w:start w:val="1"/>
+      <w:numFmt w:val="decimal"/>
+      <w:lvlText w:val="%4."/>
+      <w:lvlJc w:val="left"/>
+      <w:pPr>
+        <w:ind w:left="3960" w:hanging="360"/>
+      </w:pPr>
+    </w:lvl>
+    <w:lvl w:ilvl="4" w:tplc="04090019" w:tentative="1">
+      <w:start w:val="1"/>
+      <w:numFmt w:val="lowerLetter"/>
+      <w:lvlText w:val="%5."/>
+      <w:lvlJc w:val="left"/>
+      <w:pPr>
+        <w:ind w:left="4680" w:hanging="360"/>
+      </w:pPr>
+    </w:lvl>
+    <w:lvl w:ilvl="5" w:tplc="0409001B" w:tentative="1">
+      <w:start w:val="1"/>
+      <w:numFmt w:val="lowerRoman"/>
+      <w:lvlText w:val="%6."/>
+      <w:lvlJc w:val="right"/>
+      <w:pPr>
+        <w:ind w:left="5400" w:hanging="180"/>
+      </w:pPr>
+    </w:lvl>
+    <w:lvl w:ilvl="6" w:tplc="0409000F" w:tentative="1">
+      <w:start w:val="1"/>
+      <w:numFmt w:val="decimal"/>
+      <w:lvlText w:val="%7."/>
+      <w:lvlJc w:val="left"/>
+      <w:pPr>
+        <w:ind w:left="6120" w:hanging="360"/>
+      </w:pPr>
+    </w:lvl>
+    <w:lvl w:ilvl="7" w:tplc="04090019" w:tentative="1">
+      <w:start w:val="1"/>
+      <w:numFmt w:val="lowerLetter"/>
+      <w:lvlText w:val="%8."/>
+      <w:lvlJc w:val="left"/>
+      <w:pPr>
+        <w:ind w:left="6840" w:hanging="360"/>
+      </w:pPr>
+    </w:lvl>
+    <w:lvl w:ilvl="8" w:tplc="0409001B" w:tentative="1">
+      <w:start w:val="1"/>
+      <w:numFmt w:val="lowerRoman"/>
+      <w:lvlText w:val="%9."/>
+      <w:lvlJc w:val="right"/>
+      <w:pPr>
+        <w:ind w:left="7560" w:hanging="180"/>
+      </w:pPr>
+    </w:lvl>
+  </w:abstractNum>
+  <w:abstractNum w:abstractNumId="21" w15:restartNumberingAfterBreak="0">
     <w:nsid w:val="76821CC4"/>
     <w:multiLevelType w:val="hybridMultilevel"/>
     <w:tmpl w:val="68924222"/>
@@ -2096,7 +3573,7 @@
       </w:rPr>
     </w:lvl>
   </w:abstractNum>
-  <w:abstractNum w:abstractNumId="15">
+  <w:abstractNum w:abstractNumId="22" w15:restartNumberingAfterBreak="0">
     <w:nsid w:val="7AA85ED8"/>
     <w:multiLevelType w:val="hybridMultilevel"/>
     <w:tmpl w:val="AA24DA7E"/>
@@ -2210,16 +3687,16 @@
     </w:lvl>
   </w:abstractNum>
   <w:num w:numId="1">
-    <w:abstractNumId w:val="9"/>
+    <w:abstractNumId w:val="13"/>
   </w:num>
   <w:num w:numId="2">
-    <w:abstractNumId w:val="5"/>
+    <w:abstractNumId w:val="8"/>
   </w:num>
   <w:num w:numId="3">
-    <w:abstractNumId w:val="13"/>
+    <w:abstractNumId w:val="19"/>
   </w:num>
   <w:num w:numId="4">
-    <w:abstractNumId w:val="11"/>
+    <w:abstractNumId w:val="17"/>
   </w:num>
   <w:num w:numId="5">
     <w:abstractNumId w:val="0"/>
@@ -2228,40 +3705,61 @@
     <w:abstractNumId w:val="1"/>
   </w:num>
   <w:num w:numId="7">
+    <w:abstractNumId w:val="18"/>
+  </w:num>
+  <w:num w:numId="8">
+    <w:abstractNumId w:val="10"/>
+  </w:num>
+  <w:num w:numId="9">
+    <w:abstractNumId w:val="9"/>
+  </w:num>
+  <w:num w:numId="10">
+    <w:abstractNumId w:val="22"/>
+  </w:num>
+  <w:num w:numId="11">
+    <w:abstractNumId w:val="21"/>
+  </w:num>
+  <w:num w:numId="12">
+    <w:abstractNumId w:val="7"/>
+  </w:num>
+  <w:num w:numId="13">
     <w:abstractNumId w:val="12"/>
   </w:num>
-  <w:num w:numId="8">
-    <w:abstractNumId w:val="7"/>
+  <w:num w:numId="14">
+    <w:abstractNumId w:val="14"/>
   </w:num>
-  <w:num w:numId="9">
+  <w:num w:numId="15">
     <w:abstractNumId w:val="6"/>
   </w:num>
-  <w:num w:numId="10">
+  <w:num w:numId="16">
+    <w:abstractNumId w:val="5"/>
+  </w:num>
+  <w:num w:numId="17">
     <w:abstractNumId w:val="15"/>
   </w:num>
-  <w:num w:numId="11">
-    <w:abstractNumId w:val="14"/>
+  <w:num w:numId="18">
+    <w:abstractNumId w:val="20"/>
   </w:num>
-  <w:num w:numId="12">
-    <w:abstractNumId w:val="4"/>
+  <w:num w:numId="19">
+    <w:abstractNumId w:val="2"/>
   </w:num>
-  <w:num w:numId="13">
-    <w:abstractNumId w:val="8"/>
+  <w:num w:numId="20">
+    <w:abstractNumId w:val="11"/>
   </w:num>
-  <w:num w:numId="14">
-    <w:abstractNumId w:val="10"/>
+  <w:num w:numId="21">
+    <w:abstractNumId w:val="16"/>
   </w:num>
-  <w:num w:numId="15">
+  <w:num w:numId="22">
     <w:abstractNumId w:val="3"/>
   </w:num>
-  <w:num w:numId="16">
-    <w:abstractNumId w:val="2"/>
+  <w:num w:numId="23">
+    <w:abstractNumId w:val="4"/>
   </w:num>
 </w:numbering>
 </file>
 
 <file path=word/styles.xml><?xml version="1.0" encoding="utf-8"?>
-<w:styles xmlns:mc="http://schemas.openxmlformats.org/markup-compatibility/2006" xmlns:r="http://schemas.openxmlformats.org/officeDocument/2006/relationships" xmlns:w="http://schemas.openxmlformats.org/wordprocessingml/2006/main" xmlns:w14="http://schemas.microsoft.com/office/word/2010/wordml" mc:Ignorable="w14">
+<w:styles xmlns:mc="http://schemas.openxmlformats.org/markup-compatibility/2006" xmlns:r="http://schemas.openxmlformats.org/officeDocument/2006/relationships" xmlns:w="http://schemas.openxmlformats.org/wordprocessingml/2006/main" xmlns:w14="http://schemas.microsoft.com/office/word/2010/wordml" xmlns:w15="http://schemas.microsoft.com/office/word/2012/wordml" mc:Ignorable="w14 w15">
   <w:docDefaults>
     <w:rPrDefault>
       <w:rPr>
@@ -2277,153 +3775,369 @@
       </w:pPr>
     </w:pPrDefault>
   </w:docDefaults>
-  <w:latentStyles w:defLockedState="0" w:defUIPriority="99" w:defSemiHidden="1" w:defUnhideWhenUsed="1" w:defQFormat="0" w:count="276">
-    <w:lsdException w:name="Normal" w:semiHidden="0" w:uiPriority="0" w:unhideWhenUsed="0" w:qFormat="1"/>
-    <w:lsdException w:name="heading 1" w:semiHidden="0" w:uiPriority="9" w:unhideWhenUsed="0" w:qFormat="1"/>
-    <w:lsdException w:name="heading 2" w:uiPriority="9" w:qFormat="1"/>
-    <w:lsdException w:name="heading 3" w:uiPriority="9" w:qFormat="1"/>
-    <w:lsdException w:name="heading 4" w:uiPriority="9" w:qFormat="1"/>
-    <w:lsdException w:name="heading 5" w:uiPriority="9" w:qFormat="1"/>
-    <w:lsdException w:name="heading 6" w:uiPriority="9" w:qFormat="1"/>
-    <w:lsdException w:name="heading 7" w:uiPriority="9" w:qFormat="1"/>
-    <w:lsdException w:name="heading 8" w:uiPriority="9" w:qFormat="1"/>
-    <w:lsdException w:name="heading 9" w:uiPriority="9" w:qFormat="1"/>
-    <w:lsdException w:name="toc 1" w:uiPriority="39"/>
-    <w:lsdException w:name="toc 2" w:uiPriority="39"/>
-    <w:lsdException w:name="toc 3" w:uiPriority="39"/>
-    <w:lsdException w:name="toc 4" w:uiPriority="39"/>
-    <w:lsdException w:name="toc 5" w:uiPriority="39"/>
-    <w:lsdException w:name="toc 6" w:uiPriority="39"/>
-    <w:lsdException w:name="toc 7" w:uiPriority="39"/>
-    <w:lsdException w:name="toc 8" w:uiPriority="39"/>
-    <w:lsdException w:name="toc 9" w:uiPriority="39"/>
-    <w:lsdException w:name="caption" w:uiPriority="35" w:qFormat="1"/>
-    <w:lsdException w:name="Title" w:semiHidden="0" w:uiPriority="10" w:unhideWhenUsed="0" w:qFormat="1"/>
-    <w:lsdException w:name="Default Paragraph Font" w:uiPriority="1"/>
-    <w:lsdException w:name="Subtitle" w:semiHidden="0" w:uiPriority="11" w:unhideWhenUsed="0" w:qFormat="1"/>
-    <w:lsdException w:name="Strong" w:semiHidden="0" w:uiPriority="22" w:unhideWhenUsed="0" w:qFormat="1"/>
-    <w:lsdException w:name="Emphasis" w:semiHidden="0" w:uiPriority="20" w:unhideWhenUsed="0" w:qFormat="1"/>
-    <w:lsdException w:name="Table Grid" w:semiHidden="0" w:uiPriority="39" w:unhideWhenUsed="0"/>
-    <w:lsdException w:name="Note Level 1" w:semiHidden="0" w:unhideWhenUsed="0"/>
-    <w:lsdException w:name="Note Level 2" w:semiHidden="0" w:unhideWhenUsed="0"/>
-    <w:lsdException w:name="Note Level 3" w:semiHidden="0" w:unhideWhenUsed="0"/>
-    <w:lsdException w:name="Note Level 4" w:semiHidden="0" w:unhideWhenUsed="0"/>
-    <w:lsdException w:name="Note Level 5" w:semiHidden="0" w:unhideWhenUsed="0"/>
-    <w:lsdException w:name="Note Level 6" w:semiHidden="0" w:unhideWhenUsed="0"/>
-    <w:lsdException w:name="Note Level 7" w:semiHidden="0" w:unhideWhenUsed="0"/>
-    <w:lsdException w:name="Note Level 8" w:semiHidden="0" w:unhideWhenUsed="0"/>
-    <w:lsdException w:name="Note Level 9" w:semiHidden="0" w:unhideWhenUsed="0"/>
-    <w:lsdException w:name="Placeholder Text" w:unhideWhenUsed="0"/>
-    <w:lsdException w:name="No Spacing" w:semiHidden="0" w:uiPriority="1" w:unhideWhenUsed="0" w:qFormat="1"/>
-    <w:lsdException w:name="Light Shading" w:semiHidden="0" w:uiPriority="60" w:unhideWhenUsed="0"/>
-    <w:lsdException w:name="Light List" w:semiHidden="0" w:uiPriority="61" w:unhideWhenUsed="0"/>
-    <w:lsdException w:name="Light Grid" w:semiHidden="0" w:uiPriority="62" w:unhideWhenUsed="0"/>
-    <w:lsdException w:name="Medium Shading 1" w:semiHidden="0" w:uiPriority="63" w:unhideWhenUsed="0"/>
-    <w:lsdException w:name="Medium Shading 2" w:semiHidden="0" w:uiPriority="64" w:unhideWhenUsed="0"/>
-    <w:lsdException w:name="Medium List 1" w:semiHidden="0" w:uiPriority="65" w:unhideWhenUsed="0"/>
-    <w:lsdException w:name="Medium List 2" w:semiHidden="0" w:uiPriority="66" w:unhideWhenUsed="0"/>
-    <w:lsdException w:name="Medium Grid 1" w:semiHidden="0" w:uiPriority="67" w:unhideWhenUsed="0"/>
-    <w:lsdException w:name="Medium Grid 2" w:semiHidden="0" w:uiPriority="68" w:unhideWhenUsed="0"/>
-    <w:lsdException w:name="Medium Grid 3" w:semiHidden="0" w:uiPriority="69" w:unhideWhenUsed="0"/>
-    <w:lsdException w:name="Dark List" w:semiHidden="0" w:uiPriority="70" w:unhideWhenUsed="0"/>
-    <w:lsdException w:name="Colorful Shading" w:semiHidden="0" w:uiPriority="71" w:unhideWhenUsed="0"/>
-    <w:lsdException w:name="Colorful List" w:semiHidden="0" w:uiPriority="72" w:unhideWhenUsed="0"/>
-    <w:lsdException w:name="Colorful Grid" w:semiHidden="0" w:uiPriority="73" w:unhideWhenUsed="0"/>
-    <w:lsdException w:name="Light Shading Accent 1" w:semiHidden="0" w:uiPriority="60" w:unhideWhenUsed="0"/>
-    <w:lsdException w:name="Light List Accent 1" w:semiHidden="0" w:uiPriority="61" w:unhideWhenUsed="0"/>
-    <w:lsdException w:name="Light Grid Accent 1" w:semiHidden="0" w:uiPriority="62" w:unhideWhenUsed="0"/>
-    <w:lsdException w:name="Medium Shading 1 Accent 1" w:semiHidden="0" w:uiPriority="63" w:unhideWhenUsed="0"/>
-    <w:lsdException w:name="Medium Shading 2 Accent 1" w:semiHidden="0" w:uiPriority="64" w:unhideWhenUsed="0"/>
-    <w:lsdException w:name="Medium List 1 Accent 1" w:semiHidden="0" w:uiPriority="65" w:unhideWhenUsed="0"/>
-    <w:lsdException w:name="Revision" w:unhideWhenUsed="0"/>
-    <w:lsdException w:name="List Paragraph" w:semiHidden="0" w:uiPriority="34" w:unhideWhenUsed="0" w:qFormat="1"/>
-    <w:lsdException w:name="Quote" w:semiHidden="0" w:uiPriority="29" w:unhideWhenUsed="0" w:qFormat="1"/>
-    <w:lsdException w:name="Intense Quote" w:semiHidden="0" w:uiPriority="30" w:unhideWhenUsed="0" w:qFormat="1"/>
-    <w:lsdException w:name="Medium List 2 Accent 1" w:semiHidden="0" w:uiPriority="66" w:unhideWhenUsed="0"/>
-    <w:lsdException w:name="Medium Grid 1 Accent 1" w:semiHidden="0" w:uiPriority="67" w:unhideWhenUsed="0"/>
-    <w:lsdException w:name="Medium Grid 2 Accent 1" w:semiHidden="0" w:uiPriority="68" w:unhideWhenUsed="0"/>
-    <w:lsdException w:name="Medium Grid 3 Accent 1" w:semiHidden="0" w:uiPriority="69" w:unhideWhenUsed="0"/>
-    <w:lsdException w:name="Dark List Accent 1" w:semiHidden="0" w:uiPriority="70" w:unhideWhenUsed="0"/>
-    <w:lsdException w:name="Colorful Shading Accent 1" w:semiHidden="0" w:uiPriority="71" w:unhideWhenUsed="0"/>
-    <w:lsdException w:name="Colorful List Accent 1" w:semiHidden="0" w:uiPriority="72" w:unhideWhenUsed="0"/>
-    <w:lsdException w:name="Colorful Grid Accent 1" w:semiHidden="0" w:uiPriority="73" w:unhideWhenUsed="0"/>
-    <w:lsdException w:name="Light Shading Accent 2" w:semiHidden="0" w:uiPriority="60" w:unhideWhenUsed="0"/>
-    <w:lsdException w:name="Light List Accent 2" w:semiHidden="0" w:uiPriority="61" w:unhideWhenUsed="0"/>
-    <w:lsdException w:name="Light Grid Accent 2" w:semiHidden="0" w:uiPriority="62" w:unhideWhenUsed="0"/>
-    <w:lsdException w:name="Medium Shading 1 Accent 2" w:semiHidden="0" w:uiPriority="63" w:unhideWhenUsed="0"/>
-    <w:lsdException w:name="Medium Shading 2 Accent 2" w:semiHidden="0" w:uiPriority="64" w:unhideWhenUsed="0"/>
-    <w:lsdException w:name="Medium List 1 Accent 2" w:semiHidden="0" w:uiPriority="65" w:unhideWhenUsed="0"/>
-    <w:lsdException w:name="Medium List 2 Accent 2" w:semiHidden="0" w:uiPriority="66" w:unhideWhenUsed="0"/>
-    <w:lsdException w:name="Medium Grid 1 Accent 2" w:semiHidden="0" w:uiPriority="67" w:unhideWhenUsed="0"/>
-    <w:lsdException w:name="Medium Grid 2 Accent 2" w:semiHidden="0" w:uiPriority="68" w:unhideWhenUsed="0"/>
-    <w:lsdException w:name="Medium Grid 3 Accent 2" w:semiHidden="0" w:uiPriority="69" w:unhideWhenUsed="0"/>
-    <w:lsdException w:name="Dark List Accent 2" w:semiHidden="0" w:uiPriority="70" w:unhideWhenUsed="0"/>
-    <w:lsdException w:name="Colorful Shading Accent 2" w:semiHidden="0" w:uiPriority="71" w:unhideWhenUsed="0"/>
-    <w:lsdException w:name="Colorful List Accent 2" w:semiHidden="0" w:uiPriority="72" w:unhideWhenUsed="0"/>
-    <w:lsdException w:name="Colorful Grid Accent 2" w:semiHidden="0" w:uiPriority="73" w:unhideWhenUsed="0"/>
-    <w:lsdException w:name="Light Shading Accent 3" w:semiHidden="0" w:uiPriority="60" w:unhideWhenUsed="0"/>
-    <w:lsdException w:name="Light List Accent 3" w:semiHidden="0" w:uiPriority="61" w:unhideWhenUsed="0"/>
-    <w:lsdException w:name="Light Grid Accent 3" w:semiHidden="0" w:uiPriority="62" w:unhideWhenUsed="0"/>
-    <w:lsdException w:name="Medium Shading 1 Accent 3" w:semiHidden="0" w:uiPriority="63" w:unhideWhenUsed="0"/>
-    <w:lsdException w:name="Medium Shading 2 Accent 3" w:semiHidden="0" w:uiPriority="64" w:unhideWhenUsed="0"/>
-    <w:lsdException w:name="Medium List 1 Accent 3" w:semiHidden="0" w:uiPriority="65" w:unhideWhenUsed="0"/>
-    <w:lsdException w:name="Medium List 2 Accent 3" w:semiHidden="0" w:uiPriority="66" w:unhideWhenUsed="0"/>
-    <w:lsdException w:name="Medium Grid 1 Accent 3" w:semiHidden="0" w:uiPriority="67" w:unhideWhenUsed="0"/>
-    <w:lsdException w:name="Medium Grid 2 Accent 3" w:semiHidden="0" w:uiPriority="68" w:unhideWhenUsed="0"/>
-    <w:lsdException w:name="Medium Grid 3 Accent 3" w:semiHidden="0" w:uiPriority="69" w:unhideWhenUsed="0"/>
-    <w:lsdException w:name="Dark List Accent 3" w:semiHidden="0" w:uiPriority="70" w:unhideWhenUsed="0"/>
-    <w:lsdException w:name="Colorful Shading Accent 3" w:semiHidden="0" w:uiPriority="71" w:unhideWhenUsed="0"/>
-    <w:lsdException w:name="Colorful List Accent 3" w:semiHidden="0" w:uiPriority="72" w:unhideWhenUsed="0"/>
-    <w:lsdException w:name="Colorful Grid Accent 3" w:semiHidden="0" w:uiPriority="73" w:unhideWhenUsed="0"/>
-    <w:lsdException w:name="Light Shading Accent 4" w:semiHidden="0" w:uiPriority="60" w:unhideWhenUsed="0"/>
-    <w:lsdException w:name="Light List Accent 4" w:semiHidden="0" w:uiPriority="61" w:unhideWhenUsed="0"/>
-    <w:lsdException w:name="Light Grid Accent 4" w:semiHidden="0" w:uiPriority="62" w:unhideWhenUsed="0"/>
-    <w:lsdException w:name="Medium Shading 1 Accent 4" w:semiHidden="0" w:uiPriority="63" w:unhideWhenUsed="0"/>
-    <w:lsdException w:name="Medium Shading 2 Accent 4" w:semiHidden="0" w:uiPriority="64" w:unhideWhenUsed="0"/>
-    <w:lsdException w:name="Medium List 1 Accent 4" w:semiHidden="0" w:uiPriority="65" w:unhideWhenUsed="0"/>
-    <w:lsdException w:name="Medium List 2 Accent 4" w:semiHidden="0" w:uiPriority="66" w:unhideWhenUsed="0"/>
-    <w:lsdException w:name="Medium Grid 1 Accent 4" w:semiHidden="0" w:uiPriority="67" w:unhideWhenUsed="0"/>
-    <w:lsdException w:name="Medium Grid 2 Accent 4" w:semiHidden="0" w:uiPriority="68" w:unhideWhenUsed="0"/>
-    <w:lsdException w:name="Medium Grid 3 Accent 4" w:semiHidden="0" w:uiPriority="69" w:unhideWhenUsed="0"/>
-    <w:lsdException w:name="Dark List Accent 4" w:semiHidden="0" w:uiPriority="70" w:unhideWhenUsed="0"/>
-    <w:lsdException w:name="Colorful Shading Accent 4" w:semiHidden="0" w:uiPriority="71" w:unhideWhenUsed="0"/>
-    <w:lsdException w:name="Colorful List Accent 4" w:semiHidden="0" w:uiPriority="72" w:unhideWhenUsed="0"/>
-    <w:lsdException w:name="Colorful Grid Accent 4" w:semiHidden="0" w:uiPriority="73" w:unhideWhenUsed="0"/>
-    <w:lsdException w:name="Light Shading Accent 5" w:semiHidden="0" w:uiPriority="60" w:unhideWhenUsed="0"/>
-    <w:lsdException w:name="Light List Accent 5" w:semiHidden="0" w:uiPriority="61" w:unhideWhenUsed="0"/>
-    <w:lsdException w:name="Light Grid Accent 5" w:semiHidden="0" w:uiPriority="62" w:unhideWhenUsed="0"/>
-    <w:lsdException w:name="Medium Shading 1 Accent 5" w:semiHidden="0" w:uiPriority="63" w:unhideWhenUsed="0"/>
-    <w:lsdException w:name="Medium Shading 2 Accent 5" w:semiHidden="0" w:uiPriority="64" w:unhideWhenUsed="0"/>
-    <w:lsdException w:name="Medium List 1 Accent 5" w:semiHidden="0" w:uiPriority="65" w:unhideWhenUsed="0"/>
-    <w:lsdException w:name="Medium List 2 Accent 5" w:semiHidden="0" w:uiPriority="66" w:unhideWhenUsed="0"/>
-    <w:lsdException w:name="Medium Grid 1 Accent 5" w:semiHidden="0" w:uiPriority="67" w:unhideWhenUsed="0"/>
-    <w:lsdException w:name="Medium Grid 2 Accent 5" w:semiHidden="0" w:uiPriority="68" w:unhideWhenUsed="0"/>
-    <w:lsdException w:name="Medium Grid 3 Accent 5" w:semiHidden="0" w:uiPriority="69" w:unhideWhenUsed="0"/>
-    <w:lsdException w:name="Dark List Accent 5" w:semiHidden="0" w:uiPriority="70" w:unhideWhenUsed="0"/>
-    <w:lsdException w:name="Colorful Shading Accent 5" w:semiHidden="0" w:uiPriority="71" w:unhideWhenUsed="0"/>
-    <w:lsdException w:name="Colorful List Accent 5" w:semiHidden="0" w:uiPriority="72" w:unhideWhenUsed="0"/>
-    <w:lsdException w:name="Colorful Grid Accent 5" w:semiHidden="0" w:uiPriority="73" w:unhideWhenUsed="0"/>
-    <w:lsdException w:name="Light Shading Accent 6" w:semiHidden="0" w:uiPriority="60" w:unhideWhenUsed="0"/>
-    <w:lsdException w:name="Light List Accent 6" w:semiHidden="0" w:uiPriority="61" w:unhideWhenUsed="0"/>
-    <w:lsdException w:name="Light Grid Accent 6" w:semiHidden="0" w:uiPriority="62" w:unhideWhenUsed="0"/>
-    <w:lsdException w:name="Medium Shading 1 Accent 6" w:semiHidden="0" w:uiPriority="63" w:unhideWhenUsed="0"/>
-    <w:lsdException w:name="Medium Shading 2 Accent 6" w:semiHidden="0" w:uiPriority="64" w:unhideWhenUsed="0"/>
-    <w:lsdException w:name="Medium List 1 Accent 6" w:semiHidden="0" w:uiPriority="65" w:unhideWhenUsed="0"/>
-    <w:lsdException w:name="Medium List 2 Accent 6" w:semiHidden="0" w:uiPriority="66" w:unhideWhenUsed="0"/>
-    <w:lsdException w:name="Medium Grid 1 Accent 6" w:semiHidden="0" w:uiPriority="67" w:unhideWhenUsed="0"/>
-    <w:lsdException w:name="Medium Grid 2 Accent 6" w:semiHidden="0" w:uiPriority="68" w:unhideWhenUsed="0"/>
-    <w:lsdException w:name="Medium Grid 3 Accent 6" w:semiHidden="0" w:uiPriority="69" w:unhideWhenUsed="0"/>
-    <w:lsdException w:name="Dark List Accent 6" w:semiHidden="0" w:uiPriority="70" w:unhideWhenUsed="0"/>
-    <w:lsdException w:name="Colorful Shading Accent 6" w:semiHidden="0" w:uiPriority="71" w:unhideWhenUsed="0"/>
-    <w:lsdException w:name="Colorful List Accent 6" w:semiHidden="0" w:uiPriority="72" w:unhideWhenUsed="0"/>
-    <w:lsdException w:name="Colorful Grid Accent 6" w:semiHidden="0" w:uiPriority="73" w:unhideWhenUsed="0"/>
-    <w:lsdException w:name="Subtle Emphasis" w:semiHidden="0" w:uiPriority="19" w:unhideWhenUsed="0" w:qFormat="1"/>
-    <w:lsdException w:name="Intense Emphasis" w:semiHidden="0" w:uiPriority="21" w:unhideWhenUsed="0" w:qFormat="1"/>
-    <w:lsdException w:name="Subtle Reference" w:semiHidden="0" w:uiPriority="31" w:unhideWhenUsed="0" w:qFormat="1"/>
-    <w:lsdException w:name="Intense Reference" w:semiHidden="0" w:uiPriority="32" w:unhideWhenUsed="0" w:qFormat="1"/>
-    <w:lsdException w:name="Book Title" w:semiHidden="0" w:uiPriority="33" w:unhideWhenUsed="0" w:qFormat="1"/>
-    <w:lsdException w:name="Bibliography" w:uiPriority="37"/>
-    <w:lsdException w:name="TOC Heading" w:uiPriority="39" w:qFormat="1"/>
+  <w:latentStyles w:defLockedState="0" w:defUIPriority="99" w:defSemiHidden="0" w:defUnhideWhenUsed="0" w:defQFormat="0" w:count="371">
+    <w:lsdException w:name="Normal" w:uiPriority="0" w:qFormat="1"/>
+    <w:lsdException w:name="heading 1" w:uiPriority="9" w:qFormat="1"/>
+    <w:lsdException w:name="heading 2" w:semiHidden="1" w:uiPriority="9" w:unhideWhenUsed="1" w:qFormat="1"/>
+    <w:lsdException w:name="heading 3" w:semiHidden="1" w:uiPriority="9" w:unhideWhenUsed="1" w:qFormat="1"/>
+    <w:lsdException w:name="heading 4" w:semiHidden="1" w:uiPriority="9" w:unhideWhenUsed="1" w:qFormat="1"/>
+    <w:lsdException w:name="heading 5" w:semiHidden="1" w:uiPriority="9" w:unhideWhenUsed="1" w:qFormat="1"/>
+    <w:lsdException w:name="heading 6" w:semiHidden="1" w:uiPriority="9" w:unhideWhenUsed="1" w:qFormat="1"/>
+    <w:lsdException w:name="heading 7" w:semiHidden="1" w:uiPriority="9" w:unhideWhenUsed="1" w:qFormat="1"/>
+    <w:lsdException w:name="heading 8" w:semiHidden="1" w:uiPriority="9" w:unhideWhenUsed="1" w:qFormat="1"/>
+    <w:lsdException w:name="heading 9" w:semiHidden="1" w:uiPriority="9" w:unhideWhenUsed="1" w:qFormat="1"/>
+    <w:lsdException w:name="index 1" w:semiHidden="1" w:unhideWhenUsed="1"/>
+    <w:lsdException w:name="index 2" w:semiHidden="1" w:unhideWhenUsed="1"/>
+    <w:lsdException w:name="index 3" w:semiHidden="1" w:unhideWhenUsed="1"/>
+    <w:lsdException w:name="index 4" w:semiHidden="1" w:unhideWhenUsed="1"/>
+    <w:lsdException w:name="index 5" w:semiHidden="1" w:unhideWhenUsed="1"/>
+    <w:lsdException w:name="index 6" w:semiHidden="1" w:unhideWhenUsed="1"/>
+    <w:lsdException w:name="index 7" w:semiHidden="1" w:unhideWhenUsed="1"/>
+    <w:lsdException w:name="index 8" w:semiHidden="1" w:unhideWhenUsed="1"/>
+    <w:lsdException w:name="index 9" w:semiHidden="1" w:unhideWhenUsed="1"/>
+    <w:lsdException w:name="toc 1" w:semiHidden="1" w:uiPriority="39" w:unhideWhenUsed="1"/>
+    <w:lsdException w:name="toc 2" w:semiHidden="1" w:uiPriority="39" w:unhideWhenUsed="1"/>
+    <w:lsdException w:name="toc 3" w:semiHidden="1" w:uiPriority="39" w:unhideWhenUsed="1"/>
+    <w:lsdException w:name="toc 4" w:semiHidden="1" w:uiPriority="39" w:unhideWhenUsed="1"/>
+    <w:lsdException w:name="toc 5" w:semiHidden="1" w:uiPriority="39" w:unhideWhenUsed="1"/>
+    <w:lsdException w:name="toc 6" w:semiHidden="1" w:uiPriority="39" w:unhideWhenUsed="1"/>
+    <w:lsdException w:name="toc 7" w:semiHidden="1" w:uiPriority="39" w:unhideWhenUsed="1"/>
+    <w:lsdException w:name="toc 8" w:semiHidden="1" w:uiPriority="39" w:unhideWhenUsed="1"/>
+    <w:lsdException w:name="toc 9" w:semiHidden="1" w:uiPriority="39" w:unhideWhenUsed="1"/>
+    <w:lsdException w:name="Normal Indent" w:semiHidden="1" w:unhideWhenUsed="1"/>
+    <w:lsdException w:name="footnote text" w:semiHidden="1" w:unhideWhenUsed="1"/>
+    <w:lsdException w:name="annotation text" w:semiHidden="1" w:unhideWhenUsed="1"/>
+    <w:lsdException w:name="header" w:semiHidden="1" w:unhideWhenUsed="1"/>
+    <w:lsdException w:name="footer" w:semiHidden="1" w:unhideWhenUsed="1"/>
+    <w:lsdException w:name="index heading" w:semiHidden="1" w:unhideWhenUsed="1"/>
+    <w:lsdException w:name="caption" w:semiHidden="1" w:uiPriority="35" w:unhideWhenUsed="1" w:qFormat="1"/>
+    <w:lsdException w:name="table of figures" w:semiHidden="1" w:unhideWhenUsed="1"/>
+    <w:lsdException w:name="envelope address" w:semiHidden="1" w:unhideWhenUsed="1"/>
+    <w:lsdException w:name="envelope return" w:semiHidden="1" w:unhideWhenUsed="1"/>
+    <w:lsdException w:name="footnote reference" w:semiHidden="1" w:unhideWhenUsed="1"/>
+    <w:lsdException w:name="annotation reference" w:semiHidden="1" w:unhideWhenUsed="1"/>
+    <w:lsdException w:name="line number" w:semiHidden="1" w:unhideWhenUsed="1"/>
+    <w:lsdException w:name="page number" w:semiHidden="1" w:unhideWhenUsed="1"/>
+    <w:lsdException w:name="endnote reference" w:semiHidden="1" w:unhideWhenUsed="1"/>
+    <w:lsdException w:name="endnote text" w:semiHidden="1" w:unhideWhenUsed="1"/>
+    <w:lsdException w:name="table of authorities" w:semiHidden="1" w:unhideWhenUsed="1"/>
+    <w:lsdException w:name="macro" w:semiHidden="1" w:unhideWhenUsed="1"/>
+    <w:lsdException w:name="toa heading" w:semiHidden="1" w:unhideWhenUsed="1"/>
+    <w:lsdException w:name="List" w:semiHidden="1" w:unhideWhenUsed="1"/>
+    <w:lsdException w:name="List Bullet" w:semiHidden="1" w:unhideWhenUsed="1"/>
+    <w:lsdException w:name="List Number" w:semiHidden="1" w:unhideWhenUsed="1"/>
+    <w:lsdException w:name="List 2" w:semiHidden="1" w:unhideWhenUsed="1"/>
+    <w:lsdException w:name="List 3" w:semiHidden="1" w:unhideWhenUsed="1"/>
+    <w:lsdException w:name="List 4" w:semiHidden="1" w:unhideWhenUsed="1"/>
+    <w:lsdException w:name="List 5" w:semiHidden="1" w:unhideWhenUsed="1"/>
+    <w:lsdException w:name="List Bullet 2" w:semiHidden="1" w:unhideWhenUsed="1"/>
+    <w:lsdException w:name="List Bullet 3" w:semiHidden="1" w:unhideWhenUsed="1"/>
+    <w:lsdException w:name="List Bullet 4" w:semiHidden="1" w:unhideWhenUsed="1"/>
+    <w:lsdException w:name="List Bullet 5" w:semiHidden="1" w:unhideWhenUsed="1"/>
+    <w:lsdException w:name="List Number 2" w:semiHidden="1" w:unhideWhenUsed="1"/>
+    <w:lsdException w:name="List Number 3" w:semiHidden="1" w:unhideWhenUsed="1"/>
+    <w:lsdException w:name="List Number 4" w:semiHidden="1" w:unhideWhenUsed="1"/>
+    <w:lsdException w:name="List Number 5" w:semiHidden="1" w:unhideWhenUsed="1"/>
+    <w:lsdException w:name="Title" w:uiPriority="10" w:qFormat="1"/>
+    <w:lsdException w:name="Closing" w:semiHidden="1" w:unhideWhenUsed="1"/>
+    <w:lsdException w:name="Signature" w:semiHidden="1" w:unhideWhenUsed="1"/>
+    <w:lsdException w:name="Default Paragraph Font" w:semiHidden="1" w:uiPriority="1" w:unhideWhenUsed="1"/>
+    <w:lsdException w:name="Body Text" w:semiHidden="1" w:unhideWhenUsed="1"/>
+    <w:lsdException w:name="Body Text Indent" w:semiHidden="1" w:unhideWhenUsed="1"/>
+    <w:lsdException w:name="List Continue" w:semiHidden="1" w:unhideWhenUsed="1"/>
+    <w:lsdException w:name="List Continue 2" w:semiHidden="1" w:unhideWhenUsed="1"/>
+    <w:lsdException w:name="List Continue 3" w:semiHidden="1" w:unhideWhenUsed="1"/>
+    <w:lsdException w:name="List Continue 4" w:semiHidden="1" w:unhideWhenUsed="1"/>
+    <w:lsdException w:name="List Continue 5" w:semiHidden="1" w:unhideWhenUsed="1"/>
+    <w:lsdException w:name="Message Header" w:semiHidden="1" w:unhideWhenUsed="1"/>
+    <w:lsdException w:name="Subtitle" w:uiPriority="11" w:qFormat="1"/>
+    <w:lsdException w:name="Salutation" w:semiHidden="1" w:unhideWhenUsed="1"/>
+    <w:lsdException w:name="Date" w:semiHidden="1" w:unhideWhenUsed="1"/>
+    <w:lsdException w:name="Body Text First Indent" w:semiHidden="1" w:unhideWhenUsed="1"/>
+    <w:lsdException w:name="Body Text First Indent 2" w:semiHidden="1" w:unhideWhenUsed="1"/>
+    <w:lsdException w:name="Note Heading" w:semiHidden="1" w:unhideWhenUsed="1"/>
+    <w:lsdException w:name="Body Text 2" w:semiHidden="1" w:unhideWhenUsed="1"/>
+    <w:lsdException w:name="Body Text 3" w:semiHidden="1" w:unhideWhenUsed="1"/>
+    <w:lsdException w:name="Body Text Indent 2" w:semiHidden="1" w:unhideWhenUsed="1"/>
+    <w:lsdException w:name="Body Text Indent 3" w:semiHidden="1" w:unhideWhenUsed="1"/>
+    <w:lsdException w:name="Block Text" w:semiHidden="1" w:unhideWhenUsed="1"/>
+    <w:lsdException w:name="Hyperlink" w:semiHidden="1" w:unhideWhenUsed="1"/>
+    <w:lsdException w:name="FollowedHyperlink" w:semiHidden="1" w:unhideWhenUsed="1"/>
+    <w:lsdException w:name="Strong" w:uiPriority="22" w:qFormat="1"/>
+    <w:lsdException w:name="Emphasis" w:uiPriority="20" w:qFormat="1"/>
+    <w:lsdException w:name="Document Map" w:semiHidden="1" w:unhideWhenUsed="1"/>
+    <w:lsdException w:name="Plain Text" w:semiHidden="1" w:unhideWhenUsed="1"/>
+    <w:lsdException w:name="E-mail Signature" w:semiHidden="1" w:unhideWhenUsed="1"/>
+    <w:lsdException w:name="HTML Top of Form" w:semiHidden="1" w:unhideWhenUsed="1"/>
+    <w:lsdException w:name="HTML Bottom of Form" w:semiHidden="1" w:unhideWhenUsed="1"/>
+    <w:lsdException w:name="Normal (Web)" w:semiHidden="1" w:unhideWhenUsed="1"/>
+    <w:lsdException w:name="HTML Acronym" w:semiHidden="1" w:unhideWhenUsed="1"/>
+    <w:lsdException w:name="HTML Address" w:semiHidden="1" w:unhideWhenUsed="1"/>
+    <w:lsdException w:name="HTML Cite" w:semiHidden="1" w:unhideWhenUsed="1"/>
+    <w:lsdException w:name="HTML Code" w:semiHidden="1" w:unhideWhenUsed="1"/>
+    <w:lsdException w:name="HTML Definition" w:semiHidden="1" w:unhideWhenUsed="1"/>
+    <w:lsdException w:name="HTML Keyboard" w:semiHidden="1" w:unhideWhenUsed="1"/>
+    <w:lsdException w:name="HTML Preformatted" w:semiHidden="1" w:unhideWhenUsed="1"/>
+    <w:lsdException w:name="HTML Sample" w:semiHidden="1" w:unhideWhenUsed="1"/>
+    <w:lsdException w:name="HTML Typewriter" w:semiHidden="1" w:unhideWhenUsed="1"/>
+    <w:lsdException w:name="HTML Variable" w:semiHidden="1" w:unhideWhenUsed="1"/>
+    <w:lsdException w:name="Normal Table" w:semiHidden="1" w:unhideWhenUsed="1"/>
+    <w:lsdException w:name="annotation subject" w:semiHidden="1" w:unhideWhenUsed="1"/>
+    <w:lsdException w:name="No List" w:semiHidden="1" w:unhideWhenUsed="1"/>
+    <w:lsdException w:name="Outline List 1" w:semiHidden="1" w:unhideWhenUsed="1"/>
+    <w:lsdException w:name="Outline List 2" w:semiHidden="1" w:unhideWhenUsed="1"/>
+    <w:lsdException w:name="Outline List 3" w:semiHidden="1" w:unhideWhenUsed="1"/>
+    <w:lsdException w:name="Table Simple 1" w:semiHidden="1" w:unhideWhenUsed="1"/>
+    <w:lsdException w:name="Table Simple 2" w:semiHidden="1" w:unhideWhenUsed="1"/>
+    <w:lsdException w:name="Table Simple 3" w:semiHidden="1" w:unhideWhenUsed="1"/>
+    <w:lsdException w:name="Table Classic 1" w:semiHidden="1" w:unhideWhenUsed="1"/>
+    <w:lsdException w:name="Table Classic 2" w:semiHidden="1" w:unhideWhenUsed="1"/>
+    <w:lsdException w:name="Table Classic 3" w:semiHidden="1" w:unhideWhenUsed="1"/>
+    <w:lsdException w:name="Table Classic 4" w:semiHidden="1" w:unhideWhenUsed="1"/>
+    <w:lsdException w:name="Table Colorful 1" w:semiHidden="1" w:unhideWhenUsed="1"/>
+    <w:lsdException w:name="Table Colorful 2" w:semiHidden="1" w:unhideWhenUsed="1"/>
+    <w:lsdException w:name="Table Colorful 3" w:semiHidden="1" w:unhideWhenUsed="1"/>
+    <w:lsdException w:name="Table Columns 1" w:semiHidden="1" w:unhideWhenUsed="1"/>
+    <w:lsdException w:name="Table Columns 2" w:semiHidden="1" w:unhideWhenUsed="1"/>
+    <w:lsdException w:name="Table Columns 3" w:semiHidden="1" w:unhideWhenUsed="1"/>
+    <w:lsdException w:name="Table Columns 4" w:semiHidden="1" w:unhideWhenUsed="1"/>
+    <w:lsdException w:name="Table Columns 5" w:semiHidden="1" w:unhideWhenUsed="1"/>
+    <w:lsdException w:name="Table Grid 1" w:semiHidden="1" w:unhideWhenUsed="1"/>
+    <w:lsdException w:name="Table Grid 2" w:semiHidden="1" w:unhideWhenUsed="1"/>
+    <w:lsdException w:name="Table Grid 3" w:semiHidden="1" w:unhideWhenUsed="1"/>
+    <w:lsdException w:name="Table Grid 4" w:semiHidden="1" w:unhideWhenUsed="1"/>
+    <w:lsdException w:name="Table Grid 5" w:semiHidden="1" w:unhideWhenUsed="1"/>
+    <w:lsdException w:name="Table Grid 6" w:semiHidden="1" w:unhideWhenUsed="1"/>
+    <w:lsdException w:name="Table Grid 7" w:semiHidden="1" w:unhideWhenUsed="1"/>
+    <w:lsdException w:name="Table Grid 8" w:semiHidden="1" w:unhideWhenUsed="1"/>
+    <w:lsdException w:name="Table List 1" w:semiHidden="1" w:unhideWhenUsed="1"/>
+    <w:lsdException w:name="Table List 2" w:semiHidden="1" w:unhideWhenUsed="1"/>
+    <w:lsdException w:name="Table List 3" w:semiHidden="1" w:unhideWhenUsed="1"/>
+    <w:lsdException w:name="Table List 4" w:semiHidden="1" w:unhideWhenUsed="1"/>
+    <w:lsdException w:name="Table List 5" w:semiHidden="1" w:unhideWhenUsed="1"/>
+    <w:lsdException w:name="Table List 6" w:semiHidden="1" w:unhideWhenUsed="1"/>
+    <w:lsdException w:name="Table List 7" w:semiHidden="1" w:unhideWhenUsed="1"/>
+    <w:lsdException w:name="Table List 8" w:semiHidden="1" w:unhideWhenUsed="1"/>
+    <w:lsdException w:name="Table 3D effects 1" w:semiHidden="1" w:unhideWhenUsed="1"/>
+    <w:lsdException w:name="Table 3D effects 2" w:semiHidden="1" w:unhideWhenUsed="1"/>
+    <w:lsdException w:name="Table 3D effects 3" w:semiHidden="1" w:unhideWhenUsed="1"/>
+    <w:lsdException w:name="Table Contemporary" w:semiHidden="1" w:unhideWhenUsed="1"/>
+    <w:lsdException w:name="Table Elegant" w:semiHidden="1" w:unhideWhenUsed="1"/>
+    <w:lsdException w:name="Table Professional" w:semiHidden="1" w:unhideWhenUsed="1"/>
+    <w:lsdException w:name="Table Subtle 1" w:semiHidden="1" w:unhideWhenUsed="1"/>
+    <w:lsdException w:name="Table Subtle 2" w:semiHidden="1" w:unhideWhenUsed="1"/>
+    <w:lsdException w:name="Table Web 1" w:semiHidden="1" w:unhideWhenUsed="1"/>
+    <w:lsdException w:name="Table Web 2" w:semiHidden="1" w:unhideWhenUsed="1"/>
+    <w:lsdException w:name="Table Web 3" w:semiHidden="1" w:unhideWhenUsed="1"/>
+    <w:lsdException w:name="Balloon Text" w:semiHidden="1" w:unhideWhenUsed="1"/>
+    <w:lsdException w:name="Table Grid" w:uiPriority="39"/>
+    <w:lsdException w:name="Table Theme" w:semiHidden="1" w:unhideWhenUsed="1"/>
+    <w:lsdException w:name="Placeholder Text" w:semiHidden="1"/>
+    <w:lsdException w:name="No Spacing" w:uiPriority="1" w:qFormat="1"/>
+    <w:lsdException w:name="Light Shading" w:uiPriority="60"/>
+    <w:lsdException w:name="Light List" w:uiPriority="61"/>
+    <w:lsdException w:name="Light Grid" w:uiPriority="62"/>
+    <w:lsdException w:name="Medium Shading 1" w:uiPriority="63"/>
+    <w:lsdException w:name="Medium Shading 2" w:uiPriority="64"/>
+    <w:lsdException w:name="Medium List 1" w:uiPriority="65"/>
+    <w:lsdException w:name="Medium List 2" w:uiPriority="66"/>
+    <w:lsdException w:name="Medium Grid 1" w:uiPriority="67"/>
+    <w:lsdException w:name="Medium Grid 2" w:uiPriority="68"/>
+    <w:lsdException w:name="Medium Grid 3" w:uiPriority="69"/>
+    <w:lsdException w:name="Dark List" w:uiPriority="70"/>
+    <w:lsdException w:name="Colorful Shading" w:uiPriority="71"/>
+    <w:lsdException w:name="Colorful List" w:uiPriority="72"/>
+    <w:lsdException w:name="Colorful Grid" w:uiPriority="73"/>
+    <w:lsdException w:name="Light Shading Accent 1" w:uiPriority="60"/>
+    <w:lsdException w:name="Light List Accent 1" w:uiPriority="61"/>
+    <w:lsdException w:name="Light Grid Accent 1" w:uiPriority="62"/>
+    <w:lsdException w:name="Medium Shading 1 Accent 1" w:uiPriority="63"/>
+    <w:lsdException w:name="Medium Shading 2 Accent 1" w:uiPriority="64"/>
+    <w:lsdException w:name="Medium List 1 Accent 1" w:uiPriority="65"/>
+    <w:lsdException w:name="Revision" w:semiHidden="1"/>
+    <w:lsdException w:name="List Paragraph" w:uiPriority="34" w:qFormat="1"/>
+    <w:lsdException w:name="Quote" w:uiPriority="29" w:qFormat="1"/>
+    <w:lsdException w:name="Intense Quote" w:uiPriority="30" w:qFormat="1"/>
+    <w:lsdException w:name="Medium List 2 Accent 1" w:uiPriority="66"/>
+    <w:lsdException w:name="Medium Grid 1 Accent 1" w:uiPriority="67"/>
+    <w:lsdException w:name="Medium Grid 2 Accent 1" w:uiPriority="68"/>
+    <w:lsdException w:name="Medium Grid 3 Accent 1" w:uiPriority="69"/>
+    <w:lsdException w:name="Dark List Accent 1" w:uiPriority="70"/>
+    <w:lsdException w:name="Colorful Shading Accent 1" w:uiPriority="71"/>
+    <w:lsdException w:name="Colorful List Accent 1" w:uiPriority="72"/>
+    <w:lsdException w:name="Colorful Grid Accent 1" w:uiPriority="73"/>
+    <w:lsdException w:name="Light Shading Accent 2" w:uiPriority="60"/>
+    <w:lsdException w:name="Light List Accent 2" w:uiPriority="61"/>
+    <w:lsdException w:name="Light Grid Accent 2" w:uiPriority="62"/>
+    <w:lsdException w:name="Medium Shading 1 Accent 2" w:uiPriority="63"/>
+    <w:lsdException w:name="Medium Shading 2 Accent 2" w:uiPriority="64"/>
+    <w:lsdException w:name="Medium List 1 Accent 2" w:uiPriority="65"/>
+    <w:lsdException w:name="Medium List 2 Accent 2" w:uiPriority="66"/>
+    <w:lsdException w:name="Medium Grid 1 Accent 2" w:uiPriority="67"/>
+    <w:lsdException w:name="Medium Grid 2 Accent 2" w:uiPriority="68"/>
+    <w:lsdException w:name="Medium Grid 3 Accent 2" w:uiPriority="69"/>
+    <w:lsdException w:name="Dark List Accent 2" w:uiPriority="70"/>
+    <w:lsdException w:name="Colorful Shading Accent 2" w:uiPriority="71"/>
+    <w:lsdException w:name="Colorful List Accent 2" w:uiPriority="72"/>
+    <w:lsdException w:name="Colorful Grid Accent 2" w:uiPriority="73"/>
+    <w:lsdException w:name="Light Shading Accent 3" w:uiPriority="60"/>
+    <w:lsdException w:name="Light List Accent 3" w:uiPriority="61"/>
+    <w:lsdException w:name="Light Grid Accent 3" w:uiPriority="62"/>
+    <w:lsdException w:name="Medium Shading 1 Accent 3" w:uiPriority="63"/>
+    <w:lsdException w:name="Medium Shading 2 Accent 3" w:uiPriority="64"/>
+    <w:lsdException w:name="Medium List 1 Accent 3" w:uiPriority="65"/>
+    <w:lsdException w:name="Medium List 2 Accent 3" w:uiPriority="66"/>
+    <w:lsdException w:name="Medium Grid 1 Accent 3" w:uiPriority="67"/>
+    <w:lsdException w:name="Medium Grid 2 Accent 3" w:uiPriority="68"/>
+    <w:lsdException w:name="Medium Grid 3 Accent 3" w:uiPriority="69"/>
+    <w:lsdException w:name="Dark List Accent 3" w:uiPriority="70"/>
+    <w:lsdException w:name="Colorful Shading Accent 3" w:uiPriority="71"/>
+    <w:lsdException w:name="Colorful List Accent 3" w:uiPriority="72"/>
+    <w:lsdException w:name="Colorful Grid Accent 3" w:uiPriority="73"/>
+    <w:lsdException w:name="Light Shading Accent 4" w:uiPriority="60"/>
+    <w:lsdException w:name="Light List Accent 4" w:uiPriority="61"/>
+    <w:lsdException w:name="Light Grid Accent 4" w:uiPriority="62"/>
+    <w:lsdException w:name="Medium Shading 1 Accent 4" w:uiPriority="63"/>
+    <w:lsdException w:name="Medium Shading 2 Accent 4" w:uiPriority="64"/>
+    <w:lsdException w:name="Medium List 1 Accent 4" w:uiPriority="65"/>
+    <w:lsdException w:name="Medium List 2 Accent 4" w:uiPriority="66"/>
+    <w:lsdException w:name="Medium Grid 1 Accent 4" w:uiPriority="67"/>
+    <w:lsdException w:name="Medium Grid 2 Accent 4" w:uiPriority="68"/>
+    <w:lsdException w:name="Medium Grid 3 Accent 4" w:uiPriority="69"/>
+    <w:lsdException w:name="Dark List Accent 4" w:uiPriority="70"/>
+    <w:lsdException w:name="Colorful Shading Accent 4" w:uiPriority="71"/>
+    <w:lsdException w:name="Colorful List Accent 4" w:uiPriority="72"/>
+    <w:lsdException w:name="Colorful Grid Accent 4" w:uiPriority="73"/>
+    <w:lsdException w:name="Light Shading Accent 5" w:uiPriority="60"/>
+    <w:lsdException w:name="Light List Accent 5" w:uiPriority="61"/>
+    <w:lsdException w:name="Light Grid Accent 5" w:uiPriority="62"/>
+    <w:lsdException w:name="Medium Shading 1 Accent 5" w:uiPriority="63"/>
+    <w:lsdException w:name="Medium Shading 2 Accent 5" w:uiPriority="64"/>
+    <w:lsdException w:name="Medium List 1 Accent 5" w:uiPriority="65"/>
+    <w:lsdException w:name="Medium List 2 Accent 5" w:uiPriority="66"/>
+    <w:lsdException w:name="Medium Grid 1 Accent 5" w:uiPriority="67"/>
+    <w:lsdException w:name="Medium Grid 2 Accent 5" w:uiPriority="68"/>
+    <w:lsdException w:name="Medium Grid 3 Accent 5" w:uiPriority="69"/>
+    <w:lsdException w:name="Dark List Accent 5" w:uiPriority="70"/>
+    <w:lsdException w:name="Colorful Shading Accent 5" w:uiPriority="71"/>
+    <w:lsdException w:name="Colorful List Accent 5" w:uiPriority="72"/>
+    <w:lsdException w:name="Colorful Grid Accent 5" w:uiPriority="73"/>
+    <w:lsdException w:name="Light Shading Accent 6" w:uiPriority="60"/>
+    <w:lsdException w:name="Light List Accent 6" w:uiPriority="61"/>
+    <w:lsdException w:name="Light Grid Accent 6" w:uiPriority="62"/>
+    <w:lsdException w:name="Medium Shading 1 Accent 6" w:uiPriority="63"/>
+    <w:lsdException w:name="Medium Shading 2 Accent 6" w:uiPriority="64"/>
+    <w:lsdException w:name="Medium List 1 Accent 6" w:uiPriority="65"/>
+    <w:lsdException w:name="Medium List 2 Accent 6" w:uiPriority="66"/>
+    <w:lsdException w:name="Medium Grid 1 Accent 6" w:uiPriority="67"/>
+    <w:lsdException w:name="Medium Grid 2 Accent 6" w:uiPriority="68"/>
+    <w:lsdException w:name="Medium Grid 3 Accent 6" w:uiPriority="69"/>
+    <w:lsdException w:name="Dark List Accent 6" w:uiPriority="70"/>
+    <w:lsdException w:name="Colorful Shading Accent 6" w:uiPriority="71"/>
+    <w:lsdException w:name="Colorful List Accent 6" w:uiPriority="72"/>
+    <w:lsdException w:name="Colorful Grid Accent 6" w:uiPriority="73"/>
+    <w:lsdException w:name="Subtle Emphasis" w:uiPriority="19" w:qFormat="1"/>
+    <w:lsdException w:name="Intense Emphasis" w:uiPriority="21" w:qFormat="1"/>
+    <w:lsdException w:name="Subtle Reference" w:uiPriority="31" w:qFormat="1"/>
+    <w:lsdException w:name="Intense Reference" w:uiPriority="32" w:qFormat="1"/>
+    <w:lsdException w:name="Book Title" w:uiPriority="33" w:qFormat="1"/>
+    <w:lsdException w:name="Bibliography" w:semiHidden="1" w:uiPriority="37" w:unhideWhenUsed="1"/>
+    <w:lsdException w:name="TOC Heading" w:semiHidden="1" w:uiPriority="39" w:unhideWhenUsed="1" w:qFormat="1"/>
+    <w:lsdException w:name="Grid Table 4" w:uiPriority="49"/>
+    <w:lsdException w:name="Grid Table 5 Dark" w:uiPriority="50"/>
+    <w:lsdException w:name="Grid Table 6 Colorful" w:uiPriority="51"/>
+    <w:lsdException w:name="Grid Table 7 Colorful" w:uiPriority="52"/>
+    <w:lsdException w:name="Grid Table 1 Light Accent 1" w:uiPriority="46"/>
+    <w:lsdException w:name="Grid Table 2 Accent 1" w:uiPriority="47"/>
+    <w:lsdException w:name="Grid Table 3 Accent 1" w:uiPriority="48"/>
+    <w:lsdException w:name="Grid Table 4 Accent 1" w:uiPriority="49"/>
+    <w:lsdException w:name="Grid Table 5 Dark Accent 1" w:uiPriority="50"/>
+    <w:lsdException w:name="Grid Table 6 Colorful Accent 1" w:uiPriority="51"/>
+    <w:lsdException w:name="Grid Table 7 Colorful Accent 1" w:uiPriority="52"/>
+    <w:lsdException w:name="Grid Table 1 Light Accent 2" w:uiPriority="46"/>
+    <w:lsdException w:name="Grid Table 2 Accent 2" w:uiPriority="47"/>
+    <w:lsdException w:name="Grid Table 3 Accent 2" w:uiPriority="48"/>
+    <w:lsdException w:name="Grid Table 4 Accent 2" w:uiPriority="49"/>
+    <w:lsdException w:name="Grid Table 5 Dark Accent 2" w:uiPriority="50"/>
+    <w:lsdException w:name="Grid Table 6 Colorful Accent 2" w:uiPriority="51"/>
+    <w:lsdException w:name="Grid Table 7 Colorful Accent 2" w:uiPriority="52"/>
+    <w:lsdException w:name="Grid Table 1 Light Accent 3" w:uiPriority="46"/>
+    <w:lsdException w:name="Grid Table 2 Accent 3" w:uiPriority="47"/>
+    <w:lsdException w:name="Grid Table 3 Accent 3" w:uiPriority="48"/>
+    <w:lsdException w:name="Grid Table 4 Accent 3" w:uiPriority="49"/>
+    <w:lsdException w:name="Grid Table 5 Dark Accent 3" w:uiPriority="50"/>
+    <w:lsdException w:name="Grid Table 6 Colorful Accent 3" w:uiPriority="51"/>
+    <w:lsdException w:name="Grid Table 7 Colorful Accent 3" w:uiPriority="52"/>
+    <w:lsdException w:name="Grid Table 1 Light Accent 4" w:uiPriority="46"/>
+    <w:lsdException w:name="Grid Table 2 Accent 4" w:uiPriority="47"/>
+    <w:lsdException w:name="Grid Table 3 Accent 4" w:uiPriority="48"/>
+    <w:lsdException w:name="Grid Table 4 Accent 4" w:uiPriority="49"/>
+    <w:lsdException w:name="Grid Table 5 Dark Accent 4" w:uiPriority="50"/>
+    <w:lsdException w:name="Grid Table 6 Colorful Accent 4" w:uiPriority="51"/>
+    <w:lsdException w:name="Grid Table 7 Colorful Accent 4" w:uiPriority="52"/>
+    <w:lsdException w:name="Grid Table 1 Light Accent 5" w:uiPriority="46"/>
+    <w:lsdException w:name="Grid Table 2 Accent 5" w:uiPriority="47"/>
+    <w:lsdException w:name="Grid Table 3 Accent 5" w:uiPriority="48"/>
+    <w:lsdException w:name="Grid Table 4 Accent 5" w:uiPriority="49"/>
+    <w:lsdException w:name="Grid Table 5 Dark Accent 5" w:uiPriority="50"/>
+    <w:lsdException w:name="Grid Table 6 Colorful Accent 5" w:uiPriority="51"/>
+    <w:lsdException w:name="Grid Table 7 Colorful Accent 5" w:uiPriority="52"/>
+    <w:lsdException w:name="Grid Table 1 Light Accent 6" w:uiPriority="46"/>
+    <w:lsdException w:name="Grid Table 2 Accent 6" w:uiPriority="47"/>
+    <w:lsdException w:name="Grid Table 3 Accent 6" w:uiPriority="48"/>
+    <w:lsdException w:name="Grid Table 4 Accent 6" w:uiPriority="49"/>
+    <w:lsdException w:name="Grid Table 5 Dark Accent 6" w:uiPriority="50"/>
+    <w:lsdException w:name="Grid Table 6 Colorful Accent 6" w:uiPriority="51"/>
+    <w:lsdException w:name="Grid Table 7 Colorful Accent 6" w:uiPriority="52"/>
+    <w:lsdException w:name="List Table 1 Light" w:uiPriority="46"/>
+    <w:lsdException w:name="List Table 2" w:uiPriority="47"/>
+    <w:lsdException w:name="List Table 3" w:uiPriority="48"/>
+    <w:lsdException w:name="List Table 4" w:uiPriority="49"/>
+    <w:lsdException w:name="List Table 5 Dark" w:uiPriority="50"/>
+    <w:lsdException w:name="List Table 6 Colorful" w:uiPriority="51"/>
+    <w:lsdException w:name="List Table 7 Colorful" w:uiPriority="52"/>
+    <w:lsdException w:name="List Table 1 Light Accent 1" w:uiPriority="46"/>
+    <w:lsdException w:name="List Table 2 Accent 1" w:uiPriority="47"/>
+    <w:lsdException w:name="List Table 3 Accent 1" w:uiPriority="48"/>
+    <w:lsdException w:name="List Table 4 Accent 1" w:uiPriority="49"/>
+    <w:lsdException w:name="List Table 5 Dark Accent 1" w:uiPriority="50"/>
+    <w:lsdException w:name="List Table 6 Colorful Accent 1" w:uiPriority="51"/>
+    <w:lsdException w:name="List Table 7 Colorful Accent 1" w:uiPriority="52"/>
+    <w:lsdException w:name="List Table 1 Light Accent 2" w:uiPriority="46"/>
+    <w:lsdException w:name="List Table 2 Accent 2" w:uiPriority="47"/>
+    <w:lsdException w:name="List Table 3 Accent 2" w:uiPriority="48"/>
+    <w:lsdException w:name="List Table 4 Accent 2" w:uiPriority="49"/>
+    <w:lsdException w:name="List Table 5 Dark Accent 2" w:uiPriority="50"/>
+    <w:lsdException w:name="List Table 6 Colorful Accent 2" w:uiPriority="51"/>
+    <w:lsdException w:name="List Table 7 Colorful Accent 2" w:uiPriority="52"/>
+    <w:lsdException w:name="List Table 1 Light Accent 3" w:uiPriority="46"/>
+    <w:lsdException w:name="List Table 2 Accent 3" w:uiPriority="47"/>
+    <w:lsdException w:name="List Table 3 Accent 3" w:uiPriority="48"/>
+    <w:lsdException w:name="List Table 4 Accent 3" w:uiPriority="49"/>
+    <w:lsdException w:name="List Table 5 Dark Accent 3" w:uiPriority="50"/>
+    <w:lsdException w:name="List Table 6 Colorful Accent 3" w:uiPriority="51"/>
+    <w:lsdException w:name="List Table 7 Colorful Accent 3" w:uiPriority="52"/>
+    <w:lsdException w:name="List Table 1 Light Accent 4" w:uiPriority="46"/>
+    <w:lsdException w:name="List Table 2 Accent 4" w:uiPriority="47"/>
+    <w:lsdException w:name="List Table 3 Accent 4" w:uiPriority="48"/>
+    <w:lsdException w:name="List Table 4 Accent 4" w:uiPriority="49"/>
+    <w:lsdException w:name="List Table 5 Dark Accent 4" w:uiPriority="50"/>
+    <w:lsdException w:name="List Table 6 Colorful Accent 4" w:uiPriority="51"/>
+    <w:lsdException w:name="List Table 7 Colorful Accent 4" w:uiPriority="52"/>
+    <w:lsdException w:name="List Table 1 Light Accent 5" w:uiPriority="46"/>
+    <w:lsdException w:name="List Table 2 Accent 5" w:uiPriority="47"/>
+    <w:lsdException w:name="List Table 3 Accent 5" w:uiPriority="48"/>
+    <w:lsdException w:name="List Table 4 Accent 5" w:uiPriority="49"/>
+    <w:lsdException w:name="List Table 5 Dark Accent 5" w:uiPriority="50"/>
+    <w:lsdException w:name="List Table 6 Colorful Accent 5" w:uiPriority="51"/>
+    <w:lsdException w:name="List Table 7 Colorful Accent 5" w:uiPriority="52"/>
+    <w:lsdException w:name="List Table 1 Light Accent 6" w:uiPriority="46"/>
+    <w:lsdException w:name="List Table 2 Accent 6" w:uiPriority="47"/>
+    <w:lsdException w:name="List Table 3 Accent 6" w:uiPriority="48"/>
+    <w:lsdException w:name="List Table 4 Accent 6" w:uiPriority="49"/>
+    <w:lsdException w:name="List Table 5 Dark Accent 6" w:uiPriority="50"/>
+    <w:lsdException w:name="List Table 6 Colorful Accent 6" w:uiPriority="51"/>
+    <w:lsdException w:name="List Table 7 Colorful Accent 6" w:uiPriority="52"/>
   </w:latentStyles>
   <w:style w:type="paragraph" w:default="1" w:styleId="Normal">
     <w:name w:val="Normal"/>
@@ -2432,7 +4146,6 @@
   <w:style w:type="character" w:default="1" w:styleId="DefaultParagraphFont">
     <w:name w:val="Default Paragraph Font"/>
     <w:uiPriority w:val="1"/>
-    <w:semiHidden/>
     <w:unhideWhenUsed/>
   </w:style>
   <w:style w:type="table" w:default="1" w:styleId="TableNormal">
@@ -2506,7 +4219,6 @@
       <w:spacing w:after="0" w:line="240" w:lineRule="auto"/>
     </w:pPr>
     <w:tblPr>
-      <w:tblInd w:w="0" w:type="dxa"/>
       <w:tblBorders>
         <w:top w:val="single" w:sz="4" w:space="0" w:color="auto"/>
         <w:left w:val="single" w:sz="4" w:space="0" w:color="auto"/>
@@ -2515,322 +4227,6 @@
         <w:insideH w:val="single" w:sz="4" w:space="0" w:color="auto"/>
         <w:insideV w:val="single" w:sz="4" w:space="0" w:color="auto"/>
       </w:tblBorders>
-      <w:tblCellMar>
-        <w:top w:w="0" w:type="dxa"/>
-        <w:left w:w="108" w:type="dxa"/>
-        <w:bottom w:w="0" w:type="dxa"/>
-        <w:right w:w="108" w:type="dxa"/>
-      </w:tblCellMar>
-    </w:tblPr>
-  </w:style>
-  <w:style w:type="paragraph" w:styleId="Header">
-    <w:name w:val="header"/>
-    <w:basedOn w:val="Normal"/>
-    <w:link w:val="HeaderChar"/>
-    <w:uiPriority w:val="99"/>
-    <w:unhideWhenUsed/>
-    <w:rsid w:val="00EB6A35"/>
-    <w:pPr>
-      <w:tabs>
-        <w:tab w:val="center" w:pos="4680"/>
-        <w:tab w:val="right" w:pos="9360"/>
-      </w:tabs>
-      <w:spacing w:after="0" w:line="240" w:lineRule="auto"/>
-    </w:pPr>
-  </w:style>
-  <w:style w:type="character" w:customStyle="1" w:styleId="HeaderChar">
-    <w:name w:val="Header Char"/>
-    <w:basedOn w:val="DefaultParagraphFont"/>
-    <w:link w:val="Header"/>
-    <w:uiPriority w:val="99"/>
-    <w:rsid w:val="00EB6A35"/>
-  </w:style>
-  <w:style w:type="paragraph" w:styleId="Footer">
-    <w:name w:val="footer"/>
-    <w:basedOn w:val="Normal"/>
-    <w:link w:val="FooterChar"/>
-    <w:uiPriority w:val="99"/>
-    <w:unhideWhenUsed/>
-    <w:rsid w:val="00EB6A35"/>
-    <w:pPr>
-      <w:tabs>
-        <w:tab w:val="center" w:pos="4680"/>
-        <w:tab w:val="right" w:pos="9360"/>
-      </w:tabs>
-      <w:spacing w:after="0" w:line="240" w:lineRule="auto"/>
-    </w:pPr>
-  </w:style>
-  <w:style w:type="character" w:customStyle="1" w:styleId="FooterChar">
-    <w:name w:val="Footer Char"/>
-    <w:basedOn w:val="DefaultParagraphFont"/>
-    <w:link w:val="Footer"/>
-    <w:uiPriority w:val="99"/>
-    <w:rsid w:val="00EB6A35"/>
-  </w:style>
-</w:styles>
-</file>
-
-<file path=word/stylesWithEffects.xml><?xml version="1.0" encoding="utf-8"?>
-<w:styles xmlns:wpc="http://schemas.microsoft.com/office/word/2010/wordprocessingCanvas" xmlns:mo="http://schemas.microsoft.com/office/mac/office/2008/main" xmlns:mc="http://schemas.openxmlformats.org/markup-compatibility/2006" xmlns:mv="urn:schemas-microsoft-com:mac:vml" xmlns:o="urn:schemas-microsoft-com:office:office" xmlns:r="http://schemas.openxmlformats.org/officeDocument/2006/relationships" xmlns:m="http://schemas.openxmlformats.org/officeDocument/2006/math" xmlns:v="urn:schemas-microsoft-com:vml" xmlns:wp14="http://schemas.microsoft.com/office/word/2010/wordprocessingDrawing" xmlns:wp="http://schemas.openxmlformats.org/drawingml/2006/wordprocessingDrawing" xmlns:w10="urn:schemas-microsoft-com:office:word" xmlns:w="http://schemas.openxmlformats.org/wordprocessingml/2006/main" xmlns:w14="http://schemas.microsoft.com/office/word/2010/wordml" xmlns:wpg="http://schemas.microsoft.com/office/word/2010/wordprocessingGroup" xmlns:wpi="http://schemas.microsoft.com/office/word/2010/wordprocessingInk" xmlns:wne="http://schemas.microsoft.com/office/word/2006/wordml" xmlns:wps="http://schemas.microsoft.com/office/word/2010/wordprocessingShape" mc:Ignorable="w14 wp14">
-  <w:docDefaults>
-    <w:rPrDefault>
-      <w:rPr>
-        <w:rFonts w:asciiTheme="minorHAnsi" w:eastAsiaTheme="minorHAnsi" w:hAnsiTheme="minorHAnsi" w:cstheme="minorBidi"/>
-        <w:sz w:val="22"/>
-        <w:szCs w:val="22"/>
-        <w:lang w:val="en-US" w:eastAsia="en-US" w:bidi="ar-SA"/>
-      </w:rPr>
-    </w:rPrDefault>
-    <w:pPrDefault>
-      <w:pPr>
-        <w:spacing w:after="160" w:line="259" w:lineRule="auto"/>
-      </w:pPr>
-    </w:pPrDefault>
-  </w:docDefaults>
-  <w:latentStyles w:defLockedState="0" w:defUIPriority="99" w:defSemiHidden="1" w:defUnhideWhenUsed="1" w:defQFormat="0" w:count="276">
-    <w:lsdException w:name="Normal" w:semiHidden="0" w:uiPriority="0" w:unhideWhenUsed="0" w:qFormat="1"/>
-    <w:lsdException w:name="heading 1" w:semiHidden="0" w:uiPriority="9" w:unhideWhenUsed="0" w:qFormat="1"/>
-    <w:lsdException w:name="heading 2" w:uiPriority="9" w:qFormat="1"/>
-    <w:lsdException w:name="heading 3" w:uiPriority="9" w:qFormat="1"/>
-    <w:lsdException w:name="heading 4" w:uiPriority="9" w:qFormat="1"/>
-    <w:lsdException w:name="heading 5" w:uiPriority="9" w:qFormat="1"/>
-    <w:lsdException w:name="heading 6" w:uiPriority="9" w:qFormat="1"/>
-    <w:lsdException w:name="heading 7" w:uiPriority="9" w:qFormat="1"/>
-    <w:lsdException w:name="heading 8" w:uiPriority="9" w:qFormat="1"/>
-    <w:lsdException w:name="heading 9" w:uiPriority="9" w:qFormat="1"/>
-    <w:lsdException w:name="toc 1" w:uiPriority="39"/>
-    <w:lsdException w:name="toc 2" w:uiPriority="39"/>
-    <w:lsdException w:name="toc 3" w:uiPriority="39"/>
-    <w:lsdException w:name="toc 4" w:uiPriority="39"/>
-    <w:lsdException w:name="toc 5" w:uiPriority="39"/>
-    <w:lsdException w:name="toc 6" w:uiPriority="39"/>
-    <w:lsdException w:name="toc 7" w:uiPriority="39"/>
-    <w:lsdException w:name="toc 8" w:uiPriority="39"/>
-    <w:lsdException w:name="toc 9" w:uiPriority="39"/>
-    <w:lsdException w:name="caption" w:uiPriority="35" w:qFormat="1"/>
-    <w:lsdException w:name="Title" w:semiHidden="0" w:uiPriority="10" w:unhideWhenUsed="0" w:qFormat="1"/>
-    <w:lsdException w:name="Default Paragraph Font" w:uiPriority="1"/>
-    <w:lsdException w:name="Subtitle" w:semiHidden="0" w:uiPriority="11" w:unhideWhenUsed="0" w:qFormat="1"/>
-    <w:lsdException w:name="Strong" w:semiHidden="0" w:uiPriority="22" w:unhideWhenUsed="0" w:qFormat="1"/>
-    <w:lsdException w:name="Emphasis" w:semiHidden="0" w:uiPriority="20" w:unhideWhenUsed="0" w:qFormat="1"/>
-    <w:lsdException w:name="Table Grid" w:semiHidden="0" w:uiPriority="39" w:unhideWhenUsed="0"/>
-    <w:lsdException w:name="Note Level 1" w:semiHidden="0" w:unhideWhenUsed="0"/>
-    <w:lsdException w:name="Note Level 2" w:semiHidden="0" w:unhideWhenUsed="0"/>
-    <w:lsdException w:name="Note Level 3" w:semiHidden="0" w:unhideWhenUsed="0"/>
-    <w:lsdException w:name="Note Level 4" w:semiHidden="0" w:unhideWhenUsed="0"/>
-    <w:lsdException w:name="Note Level 5" w:semiHidden="0" w:unhideWhenUsed="0"/>
-    <w:lsdException w:name="Note Level 6" w:semiHidden="0" w:unhideWhenUsed="0"/>
-    <w:lsdException w:name="Note Level 7" w:semiHidden="0" w:unhideWhenUsed="0"/>
-    <w:lsdException w:name="Note Level 8" w:semiHidden="0" w:unhideWhenUsed="0"/>
-    <w:lsdException w:name="Note Level 9" w:semiHidden="0" w:unhideWhenUsed="0"/>
-    <w:lsdException w:name="Placeholder Text" w:unhideWhenUsed="0"/>
-    <w:lsdException w:name="No Spacing" w:semiHidden="0" w:uiPriority="1" w:unhideWhenUsed="0" w:qFormat="1"/>
-    <w:lsdException w:name="Light Shading" w:semiHidden="0" w:uiPriority="60" w:unhideWhenUsed="0"/>
-    <w:lsdException w:name="Light List" w:semiHidden="0" w:uiPriority="61" w:unhideWhenUsed="0"/>
-    <w:lsdException w:name="Light Grid" w:semiHidden="0" w:uiPriority="62" w:unhideWhenUsed="0"/>
-    <w:lsdException w:name="Medium Shading 1" w:semiHidden="0" w:uiPriority="63" w:unhideWhenUsed="0"/>
-    <w:lsdException w:name="Medium Shading 2" w:semiHidden="0" w:uiPriority="64" w:unhideWhenUsed="0"/>
-    <w:lsdException w:name="Medium List 1" w:semiHidden="0" w:uiPriority="65" w:unhideWhenUsed="0"/>
-    <w:lsdException w:name="Medium List 2" w:semiHidden="0" w:uiPriority="66" w:unhideWhenUsed="0"/>
-    <w:lsdException w:name="Medium Grid 1" w:semiHidden="0" w:uiPriority="67" w:unhideWhenUsed="0"/>
-    <w:lsdException w:name="Medium Grid 2" w:semiHidden="0" w:uiPriority="68" w:unhideWhenUsed="0"/>
-    <w:lsdException w:name="Medium Grid 3" w:semiHidden="0" w:uiPriority="69" w:unhideWhenUsed="0"/>
-    <w:lsdException w:name="Dark List" w:semiHidden="0" w:uiPriority="70" w:unhideWhenUsed="0"/>
-    <w:lsdException w:name="Colorful Shading" w:semiHidden="0" w:uiPriority="71" w:unhideWhenUsed="0"/>
-    <w:lsdException w:name="Colorful List" w:semiHidden="0" w:uiPriority="72" w:unhideWhenUsed="0"/>
-    <w:lsdException w:name="Colorful Grid" w:semiHidden="0" w:uiPriority="73" w:unhideWhenUsed="0"/>
-    <w:lsdException w:name="Light Shading Accent 1" w:semiHidden="0" w:uiPriority="60" w:unhideWhenUsed="0"/>
-    <w:lsdException w:name="Light List Accent 1" w:semiHidden="0" w:uiPriority="61" w:unhideWhenUsed="0"/>
-    <w:lsdException w:name="Light Grid Accent 1" w:semiHidden="0" w:uiPriority="62" w:unhideWhenUsed="0"/>
-    <w:lsdException w:name="Medium Shading 1 Accent 1" w:semiHidden="0" w:uiPriority="63" w:unhideWhenUsed="0"/>
-    <w:lsdException w:name="Medium Shading 2 Accent 1" w:semiHidden="0" w:uiPriority="64" w:unhideWhenUsed="0"/>
-    <w:lsdException w:name="Medium List 1 Accent 1" w:semiHidden="0" w:uiPriority="65" w:unhideWhenUsed="0"/>
-    <w:lsdException w:name="Revision" w:unhideWhenUsed="0"/>
-    <w:lsdException w:name="List Paragraph" w:semiHidden="0" w:uiPriority="34" w:unhideWhenUsed="0" w:qFormat="1"/>
-    <w:lsdException w:name="Quote" w:semiHidden="0" w:uiPriority="29" w:unhideWhenUsed="0" w:qFormat="1"/>
-    <w:lsdException w:name="Intense Quote" w:semiHidden="0" w:uiPriority="30" w:unhideWhenUsed="0" w:qFormat="1"/>
-    <w:lsdException w:name="Medium List 2 Accent 1" w:semiHidden="0" w:uiPriority="66" w:unhideWhenUsed="0"/>
-    <w:lsdException w:name="Medium Grid 1 Accent 1" w:semiHidden="0" w:uiPriority="67" w:unhideWhenUsed="0"/>
-    <w:lsdException w:name="Medium Grid 2 Accent 1" w:semiHidden="0" w:uiPriority="68" w:unhideWhenUsed="0"/>
-    <w:lsdException w:name="Medium Grid 3 Accent 1" w:semiHidden="0" w:uiPriority="69" w:unhideWhenUsed="0"/>
-    <w:lsdException w:name="Dark List Accent 1" w:semiHidden="0" w:uiPriority="70" w:unhideWhenUsed="0"/>
-    <w:lsdException w:name="Colorful Shading Accent 1" w:semiHidden="0" w:uiPriority="71" w:unhideWhenUsed="0"/>
-    <w:lsdException w:name="Colorful List Accent 1" w:semiHidden="0" w:uiPriority="72" w:unhideWhenUsed="0"/>
-    <w:lsdException w:name="Colorful Grid Accent 1" w:semiHidden="0" w:uiPriority="73" w:unhideWhenUsed="0"/>
-    <w:lsdException w:name="Light Shading Accent 2" w:semiHidden="0" w:uiPriority="60" w:unhideWhenUsed="0"/>
-    <w:lsdException w:name="Light List Accent 2" w:semiHidden="0" w:uiPriority="61" w:unhideWhenUsed="0"/>
-    <w:lsdException w:name="Light Grid Accent 2" w:semiHidden="0" w:uiPriority="62" w:unhideWhenUsed="0"/>
-    <w:lsdException w:name="Medium Shading 1 Accent 2" w:semiHidden="0" w:uiPriority="63" w:unhideWhenUsed="0"/>
-    <w:lsdException w:name="Medium Shading 2 Accent 2" w:semiHidden="0" w:uiPriority="64" w:unhideWhenUsed="0"/>
-    <w:lsdException w:name="Medium List 1 Accent 2" w:semiHidden="0" w:uiPriority="65" w:unhideWhenUsed="0"/>
-    <w:lsdException w:name="Medium List 2 Accent 2" w:semiHidden="0" w:uiPriority="66" w:unhideWhenUsed="0"/>
-    <w:lsdException w:name="Medium Grid 1 Accent 2" w:semiHidden="0" w:uiPriority="67" w:unhideWhenUsed="0"/>
-    <w:lsdException w:name="Medium Grid 2 Accent 2" w:semiHidden="0" w:uiPriority="68" w:unhideWhenUsed="0"/>
-    <w:lsdException w:name="Medium Grid 3 Accent 2" w:semiHidden="0" w:uiPriority="69" w:unhideWhenUsed="0"/>
-    <w:lsdException w:name="Dark List Accent 2" w:semiHidden="0" w:uiPriority="70" w:unhideWhenUsed="0"/>
-    <w:lsdException w:name="Colorful Shading Accent 2" w:semiHidden="0" w:uiPriority="71" w:unhideWhenUsed="0"/>
-    <w:lsdException w:name="Colorful List Accent 2" w:semiHidden="0" w:uiPriority="72" w:unhideWhenUsed="0"/>
-    <w:lsdException w:name="Colorful Grid Accent 2" w:semiHidden="0" w:uiPriority="73" w:unhideWhenUsed="0"/>
-    <w:lsdException w:name="Light Shading Accent 3" w:semiHidden="0" w:uiPriority="60" w:unhideWhenUsed="0"/>
-    <w:lsdException w:name="Light List Accent 3" w:semiHidden="0" w:uiPriority="61" w:unhideWhenUsed="0"/>
-    <w:lsdException w:name="Light Grid Accent 3" w:semiHidden="0" w:uiPriority="62" w:unhideWhenUsed="0"/>
-    <w:lsdException w:name="Medium Shading 1 Accent 3" w:semiHidden="0" w:uiPriority="63" w:unhideWhenUsed="0"/>
-    <w:lsdException w:name="Medium Shading 2 Accent 3" w:semiHidden="0" w:uiPriority="64" w:unhideWhenUsed="0"/>
-    <w:lsdException w:name="Medium List 1 Accent 3" w:semiHidden="0" w:uiPriority="65" w:unhideWhenUsed="0"/>
-    <w:lsdException w:name="Medium List 2 Accent 3" w:semiHidden="0" w:uiPriority="66" w:unhideWhenUsed="0"/>
-    <w:lsdException w:name="Medium Grid 1 Accent 3" w:semiHidden="0" w:uiPriority="67" w:unhideWhenUsed="0"/>
-    <w:lsdException w:name="Medium Grid 2 Accent 3" w:semiHidden="0" w:uiPriority="68" w:unhideWhenUsed="0"/>
-    <w:lsdException w:name="Medium Grid 3 Accent 3" w:semiHidden="0" w:uiPriority="69" w:unhideWhenUsed="0"/>
-    <w:lsdException w:name="Dark List Accent 3" w:semiHidden="0" w:uiPriority="70" w:unhideWhenUsed="0"/>
-    <w:lsdException w:name="Colorful Shading Accent 3" w:semiHidden="0" w:uiPriority="71" w:unhideWhenUsed="0"/>
-    <w:lsdException w:name="Colorful List Accent 3" w:semiHidden="0" w:uiPriority="72" w:unhideWhenUsed="0"/>
-    <w:lsdException w:name="Colorful Grid Accent 3" w:semiHidden="0" w:uiPriority="73" w:unhideWhenUsed="0"/>
-    <w:lsdException w:name="Light Shading Accent 4" w:semiHidden="0" w:uiPriority="60" w:unhideWhenUsed="0"/>
-    <w:lsdException w:name="Light List Accent 4" w:semiHidden="0" w:uiPriority="61" w:unhideWhenUsed="0"/>
-    <w:lsdException w:name="Light Grid Accent 4" w:semiHidden="0" w:uiPriority="62" w:unhideWhenUsed="0"/>
-    <w:lsdException w:name="Medium Shading 1 Accent 4" w:semiHidden="0" w:uiPriority="63" w:unhideWhenUsed="0"/>
-    <w:lsdException w:name="Medium Shading 2 Accent 4" w:semiHidden="0" w:uiPriority="64" w:unhideWhenUsed="0"/>
-    <w:lsdException w:name="Medium List 1 Accent 4" w:semiHidden="0" w:uiPriority="65" w:unhideWhenUsed="0"/>
-    <w:lsdException w:name="Medium List 2 Accent 4" w:semiHidden="0" w:uiPriority="66" w:unhideWhenUsed="0"/>
-    <w:lsdException w:name="Medium Grid 1 Accent 4" w:semiHidden="0" w:uiPriority="67" w:unhideWhenUsed="0"/>
-    <w:lsdException w:name="Medium Grid 2 Accent 4" w:semiHidden="0" w:uiPriority="68" w:unhideWhenUsed="0"/>
-    <w:lsdException w:name="Medium Grid 3 Accent 4" w:semiHidden="0" w:uiPriority="69" w:unhideWhenUsed="0"/>
-    <w:lsdException w:name="Dark List Accent 4" w:semiHidden="0" w:uiPriority="70" w:unhideWhenUsed="0"/>
-    <w:lsdException w:name="Colorful Shading Accent 4" w:semiHidden="0" w:uiPriority="71" w:unhideWhenUsed="0"/>
-    <w:lsdException w:name="Colorful List Accent 4" w:semiHidden="0" w:uiPriority="72" w:unhideWhenUsed="0"/>
-    <w:lsdException w:name="Colorful Grid Accent 4" w:semiHidden="0" w:uiPriority="73" w:unhideWhenUsed="0"/>
-    <w:lsdException w:name="Light Shading Accent 5" w:semiHidden="0" w:uiPriority="60" w:unhideWhenUsed="0"/>
-    <w:lsdException w:name="Light List Accent 5" w:semiHidden="0" w:uiPriority="61" w:unhideWhenUsed="0"/>
-    <w:lsdException w:name="Light Grid Accent 5" w:semiHidden="0" w:uiPriority="62" w:unhideWhenUsed="0"/>
-    <w:lsdException w:name="Medium Shading 1 Accent 5" w:semiHidden="0" w:uiPriority="63" w:unhideWhenUsed="0"/>
-    <w:lsdException w:name="Medium Shading 2 Accent 5" w:semiHidden="0" w:uiPriority="64" w:unhideWhenUsed="0"/>
-    <w:lsdException w:name="Medium List 1 Accent 5" w:semiHidden="0" w:uiPriority="65" w:unhideWhenUsed="0"/>
-    <w:lsdException w:name="Medium List 2 Accent 5" w:semiHidden="0" w:uiPriority="66" w:unhideWhenUsed="0"/>
-    <w:lsdException w:name="Medium Grid 1 Accent 5" w:semiHidden="0" w:uiPriority="67" w:unhideWhenUsed="0"/>
-    <w:lsdException w:name="Medium Grid 2 Accent 5" w:semiHidden="0" w:uiPriority="68" w:unhideWhenUsed="0"/>
-    <w:lsdException w:name="Medium Grid 3 Accent 5" w:semiHidden="0" w:uiPriority="69" w:unhideWhenUsed="0"/>
-    <w:lsdException w:name="Dark List Accent 5" w:semiHidden="0" w:uiPriority="70" w:unhideWhenUsed="0"/>
-    <w:lsdException w:name="Colorful Shading Accent 5" w:semiHidden="0" w:uiPriority="71" w:unhideWhenUsed="0"/>
-    <w:lsdException w:name="Colorful List Accent 5" w:semiHidden="0" w:uiPriority="72" w:unhideWhenUsed="0"/>
-    <w:lsdException w:name="Colorful Grid Accent 5" w:semiHidden="0" w:uiPriority="73" w:unhideWhenUsed="0"/>
-    <w:lsdException w:name="Light Shading Accent 6" w:semiHidden="0" w:uiPriority="60" w:unhideWhenUsed="0"/>
-    <w:lsdException w:name="Light List Accent 6" w:semiHidden="0" w:uiPriority="61" w:unhideWhenUsed="0"/>
-    <w:lsdException w:name="Light Grid Accent 6" w:semiHidden="0" w:uiPriority="62" w:unhideWhenUsed="0"/>
-    <w:lsdException w:name="Medium Shading 1 Accent 6" w:semiHidden="0" w:uiPriority="63" w:unhideWhenUsed="0"/>
-    <w:lsdException w:name="Medium Shading 2 Accent 6" w:semiHidden="0" w:uiPriority="64" w:unhideWhenUsed="0"/>
-    <w:lsdException w:name="Medium List 1 Accent 6" w:semiHidden="0" w:uiPriority="65" w:unhideWhenUsed="0"/>
-    <w:lsdException w:name="Medium List 2 Accent 6" w:semiHidden="0" w:uiPriority="66" w:unhideWhenUsed="0"/>
-    <w:lsdException w:name="Medium Grid 1 Accent 6" w:semiHidden="0" w:uiPriority="67" w:unhideWhenUsed="0"/>
-    <w:lsdException w:name="Medium Grid 2 Accent 6" w:semiHidden="0" w:uiPriority="68" w:unhideWhenUsed="0"/>
-    <w:lsdException w:name="Medium Grid 3 Accent 6" w:semiHidden="0" w:uiPriority="69" w:unhideWhenUsed="0"/>
-    <w:lsdException w:name="Dark List Accent 6" w:semiHidden="0" w:uiPriority="70" w:unhideWhenUsed="0"/>
-    <w:lsdException w:name="Colorful Shading Accent 6" w:semiHidden="0" w:uiPriority="71" w:unhideWhenUsed="0"/>
-    <w:lsdException w:name="Colorful List Accent 6" w:semiHidden="0" w:uiPriority="72" w:unhideWhenUsed="0"/>
-    <w:lsdException w:name="Colorful Grid Accent 6" w:semiHidden="0" w:uiPriority="73" w:unhideWhenUsed="0"/>
-    <w:lsdException w:name="Subtle Emphasis" w:semiHidden="0" w:uiPriority="19" w:unhideWhenUsed="0" w:qFormat="1"/>
-    <w:lsdException w:name="Intense Emphasis" w:semiHidden="0" w:uiPriority="21" w:unhideWhenUsed="0" w:qFormat="1"/>
-    <w:lsdException w:name="Subtle Reference" w:semiHidden="0" w:uiPriority="31" w:unhideWhenUsed="0" w:qFormat="1"/>
-    <w:lsdException w:name="Intense Reference" w:semiHidden="0" w:uiPriority="32" w:unhideWhenUsed="0" w:qFormat="1"/>
-    <w:lsdException w:name="Book Title" w:semiHidden="0" w:uiPriority="33" w:unhideWhenUsed="0" w:qFormat="1"/>
-    <w:lsdException w:name="Bibliography" w:uiPriority="37"/>
-    <w:lsdException w:name="TOC Heading" w:uiPriority="39" w:qFormat="1"/>
-  </w:latentStyles>
-  <w:style w:type="paragraph" w:default="1" w:styleId="Normal">
-    <w:name w:val="Normal"/>
-    <w:qFormat/>
-  </w:style>
-  <w:style w:type="character" w:default="1" w:styleId="DefaultParagraphFont">
-    <w:name w:val="Default Paragraph Font"/>
-    <w:uiPriority w:val="1"/>
-    <w:semiHidden/>
-    <w:unhideWhenUsed/>
-  </w:style>
-  <w:style w:type="table" w:default="1" w:styleId="TableNormal">
-    <w:name w:val="Normal Table"/>
-    <w:uiPriority w:val="99"/>
-    <w:semiHidden/>
-    <w:unhideWhenUsed/>
-    <w:tblPr>
-      <w:tblInd w:w="0" w:type="dxa"/>
-      <w:tblCellMar>
-        <w:top w:w="0" w:type="dxa"/>
-        <w:left w:w="108" w:type="dxa"/>
-        <w:bottom w:w="0" w:type="dxa"/>
-        <w:right w:w="108" w:type="dxa"/>
-      </w:tblCellMar>
-    </w:tblPr>
-  </w:style>
-  <w:style w:type="numbering" w:default="1" w:styleId="NoList">
-    <w:name w:val="No List"/>
-    <w:uiPriority w:val="99"/>
-    <w:semiHidden/>
-    <w:unhideWhenUsed/>
-  </w:style>
-  <w:style w:type="paragraph" w:styleId="ListParagraph">
-    <w:name w:val="List Paragraph"/>
-    <w:basedOn w:val="Normal"/>
-    <w:uiPriority w:val="34"/>
-    <w:qFormat/>
-    <w:rsid w:val="00CE4426"/>
-    <w:pPr>
-      <w:ind w:left="720"/>
-      <w:contextualSpacing/>
-    </w:pPr>
-  </w:style>
-  <w:style w:type="paragraph" w:styleId="BalloonText">
-    <w:name w:val="Balloon Text"/>
-    <w:basedOn w:val="Normal"/>
-    <w:link w:val="BalloonTextChar"/>
-    <w:uiPriority w:val="99"/>
-    <w:semiHidden/>
-    <w:unhideWhenUsed/>
-    <w:rsid w:val="00DD43DC"/>
-    <w:pPr>
-      <w:spacing w:after="0" w:line="240" w:lineRule="auto"/>
-    </w:pPr>
-    <w:rPr>
-      <w:rFonts w:ascii="Lucida Grande" w:hAnsi="Lucida Grande" w:cs="Lucida Grande"/>
-      <w:sz w:val="18"/>
-      <w:szCs w:val="18"/>
-    </w:rPr>
-  </w:style>
-  <w:style w:type="character" w:customStyle="1" w:styleId="BalloonTextChar">
-    <w:name w:val="Balloon Text Char"/>
-    <w:basedOn w:val="DefaultParagraphFont"/>
-    <w:link w:val="BalloonText"/>
-    <w:uiPriority w:val="99"/>
-    <w:semiHidden/>
-    <w:rsid w:val="00DD43DC"/>
-    <w:rPr>
-      <w:rFonts w:ascii="Lucida Grande" w:hAnsi="Lucida Grande" w:cs="Lucida Grande"/>
-      <w:sz w:val="18"/>
-      <w:szCs w:val="18"/>
-    </w:rPr>
-  </w:style>
-  <w:style w:type="table" w:styleId="TableGrid">
-    <w:name w:val="Table Grid"/>
-    <w:basedOn w:val="TableNormal"/>
-    <w:uiPriority w:val="39"/>
-    <w:rsid w:val="00DD43DC"/>
-    <w:pPr>
-      <w:spacing w:after="0" w:line="240" w:lineRule="auto"/>
-    </w:pPr>
-    <w:tblPr>
-      <w:tblInd w:w="0" w:type="dxa"/>
-      <w:tblBorders>
-        <w:top w:val="single" w:sz="4" w:space="0" w:color="auto"/>
-        <w:left w:val="single" w:sz="4" w:space="0" w:color="auto"/>
-        <w:bottom w:val="single" w:sz="4" w:space="0" w:color="auto"/>
-        <w:right w:val="single" w:sz="4" w:space="0" w:color="auto"/>
-        <w:insideH w:val="single" w:sz="4" w:space="0" w:color="auto"/>
-        <w:insideV w:val="single" w:sz="4" w:space="0" w:color="auto"/>
-      </w:tblBorders>
-      <w:tblCellMar>
-        <w:top w:w="0" w:type="dxa"/>
-        <w:left w:w="108" w:type="dxa"/>
-        <w:bottom w:w="0" w:type="dxa"/>
-        <w:right w:w="108" w:type="dxa"/>
-      </w:tblCellMar>
     </w:tblPr>
   </w:style>
   <w:style w:type="paragraph" w:styleId="Header">
@@ -3135,7 +4531,7 @@
   <a:extraClrSchemeLst/>
   <a:extLst>
     <a:ext uri="{05A4C25C-085E-4340-85A3-A5531E510DB2}">
-      <thm15:themeFamily xmlns="" xmlns:thm15="http://schemas.microsoft.com/office/thememl/2012/main" name="Office Theme" id="{62F939B6-93AF-4DB8-9C6B-D6C7DFDC589F}" vid="{4A3C46E8-61CC-4603-A589-7422A47A8E4A}"/>
+      <thm15:themeFamily xmlns:thm15="http://schemas.microsoft.com/office/thememl/2012/main" name="Office Theme" id="{62F939B6-93AF-4DB8-9C6B-D6C7DFDC589F}" vid="{4A3C46E8-61CC-4603-A589-7422A47A8E4A}"/>
     </a:ext>
   </a:extLst>
 </a:theme>
